--- a/2018/Сентябрь/17.09/Сичевская  ИС.docx
+++ b/2018/Сентябрь/17.09/Сичевская  ИС.docx
@@ -43,18 +43,18 @@
       <w:r>
         <w:t xml:space="preserve">Ф.И.О: </w:t>
       </w:r>
+      <w:proofErr w:type="spellStart"/>
+      <w:r>
+        <w:t>Сичевс</w:t>
+      </w:r>
       <w:bookmarkStart w:id="0" w:name="_GoBack"/>
-      <w:proofErr w:type="spellStart"/>
-      <w:r>
-        <w:t>Сичевская</w:t>
+      <w:bookmarkEnd w:id="0"/>
+      <w:r>
+        <w:t>кая</w:t>
       </w:r>
       <w:proofErr w:type="spellEnd"/>
       <w:r>
-        <w:t xml:space="preserve"> </w:t>
-      </w:r>
-      <w:bookmarkEnd w:id="0"/>
-      <w:r>
-        <w:t>Инна Сергеевна</w:t>
+        <w:t xml:space="preserve"> Инна Сергеевна</w:t>
       </w:r>
     </w:p>
     <w:p>
@@ -117,7 +117,14 @@
           <w:sz w:val="28"/>
           <w:lang w:val="ru-RU"/>
         </w:rPr>
-        <w:t>з. Запорожье ул. Панфиловцев</w:t>
+        <w:t>г</w:t>
+      </w:r>
+      <w:r>
+        <w:rPr>
+          <w:sz w:val="28"/>
+          <w:lang w:val="ru-RU"/>
+        </w:rPr>
+        <w:t>. Запорожье ул. Панфиловцев</w:t>
       </w:r>
     </w:p>
     <w:p>
@@ -299,7 +306,21 @@
           <w:sz w:val="28"/>
           <w:lang w:val="ru-RU"/>
         </w:rPr>
-        <w:t xml:space="preserve">  .</w:t>
+        <w:t xml:space="preserve">  </w:t>
+      </w:r>
+      <w:r>
+        <w:rPr>
+          <w:sz w:val="28"/>
+          <w:lang w:val="ru-RU"/>
+        </w:rPr>
+        <w:t>20</w:t>
+      </w:r>
+      <w:r>
+        <w:rPr>
+          <w:sz w:val="28"/>
+          <w:lang w:val="ru-RU"/>
+        </w:rPr>
+        <w:t>.</w:t>
       </w:r>
       <w:r>
         <w:rPr>
@@ -370,7 +391,6 @@
         <w:jc w:val="both"/>
         <w:rPr>
           <w:sz w:val="28"/>
-          <w:szCs w:val="28"/>
           <w:lang w:val="ru-RU"/>
         </w:rPr>
       </w:pPr>
@@ -399,137 +419,92 @@
           <w:szCs w:val="28"/>
           <w:lang w:val="ru-RU"/>
         </w:rPr>
-        <w:t xml:space="preserve">  </w:t>
-      </w:r>
-      <w:r>
-        <w:rPr>
-          <w:sz w:val="26"/>
-          <w:szCs w:val="26"/>
-          <w:lang w:val="ru-RU"/>
-        </w:rPr>
-        <w:t>Сахарный диабет, тип</w:t>
+        <w:t xml:space="preserve"> </w:t>
+      </w:r>
+      <w:r>
+        <w:rPr>
+          <w:sz w:val="28"/>
+          <w:szCs w:val="28"/>
+          <w:lang w:val="ru-RU"/>
+        </w:rPr>
+        <w:t xml:space="preserve">Несахарный диабет, средней тяжести, декомпенсация. </w:t>
+      </w:r>
+      <w:r>
+        <w:rPr>
+          <w:sz w:val="28"/>
+          <w:szCs w:val="28"/>
+          <w:lang w:val="ru-RU"/>
+        </w:rPr>
+        <w:t xml:space="preserve"> </w:t>
+      </w:r>
+      <w:r>
+        <w:rPr>
+          <w:sz w:val="28"/>
+          <w:lang w:val="ru-RU"/>
+        </w:rPr>
+        <w:t xml:space="preserve"> </w:t>
+      </w:r>
+      <w:r>
+        <w:rPr>
+          <w:sz w:val="28"/>
+          <w:lang w:val="ru-RU"/>
+        </w:rPr>
+        <w:t>Врождённая аномалия развития зрительного анализатора. Частичная атрофия</w:t>
+      </w:r>
+      <w:r>
+        <w:rPr>
+          <w:sz w:val="28"/>
+          <w:lang w:val="ru-RU"/>
+        </w:rPr>
+        <w:t xml:space="preserve"> </w:t>
+      </w:r>
+      <w:r>
+        <w:rPr>
+          <w:sz w:val="28"/>
+          <w:lang w:val="ru-RU"/>
+        </w:rPr>
+        <w:t xml:space="preserve">зрительного нерва. </w:t>
+      </w:r>
+      <w:r>
+        <w:rPr>
+          <w:sz w:val="28"/>
+          <w:lang w:val="ru-RU"/>
+        </w:rPr>
+        <w:t>Миопический</w:t>
+      </w:r>
+      <w:r>
+        <w:rPr>
+          <w:sz w:val="28"/>
+          <w:lang w:val="ru-RU"/>
+        </w:rPr>
+        <w:t xml:space="preserve"> астигматизм, горизонтальный нистагм ОИ.</w:t>
+      </w:r>
+      <w:r>
+        <w:rPr>
+          <w:sz w:val="28"/>
+          <w:szCs w:val="20"/>
+          <w:lang w:val="ru-RU"/>
+        </w:rPr>
+        <w:t xml:space="preserve"> </w:t>
+      </w:r>
+      <w:r>
+        <w:rPr>
+          <w:sz w:val="28"/>
+          <w:szCs w:val="20"/>
+          <w:lang w:val="ru-RU"/>
+        </w:rPr>
+        <w:t>Метаболическая кардиомиопатия  на фоне основного заболевания</w:t>
       </w:r>
       <w:proofErr w:type="gramStart"/>
       <w:r>
         <w:rPr>
-          <w:sz w:val="26"/>
-          <w:szCs w:val="26"/>
-          <w:lang w:val="ru-RU"/>
-        </w:rPr>
-        <w:t xml:space="preserve"> ,</w:t>
+          <w:sz w:val="28"/>
+          <w:szCs w:val="20"/>
+          <w:lang w:val="ru-RU"/>
+        </w:rPr>
+        <w:t xml:space="preserve"> .</w:t>
       </w:r>
       <w:proofErr w:type="gramEnd"/>
-      <w:r>
-        <w:rPr>
-          <w:sz w:val="26"/>
-          <w:szCs w:val="26"/>
-          <w:lang w:val="ru-RU"/>
-        </w:rPr>
-        <w:t xml:space="preserve"> </w:t>
-      </w:r>
-      <w:proofErr w:type="spellStart"/>
-      <w:r>
-        <w:rPr>
-          <w:sz w:val="26"/>
-          <w:szCs w:val="26"/>
-          <w:lang w:val="ru-RU"/>
-        </w:rPr>
-        <w:t>вторичноинсулинзависимый</w:t>
-      </w:r>
-      <w:proofErr w:type="spellEnd"/>
-      <w:r>
-        <w:rPr>
-          <w:sz w:val="26"/>
-          <w:szCs w:val="26"/>
-          <w:lang w:val="ru-RU"/>
-        </w:rPr>
-        <w:t xml:space="preserve">, </w:t>
-      </w:r>
-      <w:sdt>
-        <w:sdtPr>
-          <w:rPr>
-            <w:sz w:val="26"/>
-            <w:szCs w:val="26"/>
-            <w:lang w:val="ru-RU"/>
-          </w:rPr>
-          <w:id w:val="355073878"/>
-          <w:placeholder>
-            <w:docPart w:val="DefaultPlaceholder_1082065159"/>
-          </w:placeholder>
-          <w:comboBox>
-            <w:listItem w:displayText="тяжелая форма, лабильное течение со склонностью к гипогликемическим состояниям," w:value="тяжелая форма, лабильное течение со склонностью к гипогликемическим состояниям,"/>
-            <w:listItem w:displayText="тяжелая форма, " w:value="тяжелая форма, "/>
-            <w:listItem w:displayText="средней тяжести," w:value="средней тяжести,"/>
-          </w:comboBox>
-        </w:sdtPr>
-        <w:sdtEndPr/>
-        <w:sdtContent>
-          <w:r>
-            <w:rPr>
-              <w:sz w:val="26"/>
-              <w:szCs w:val="26"/>
-              <w:lang w:val="ru-RU"/>
-            </w:rPr>
-            <w:t>средней тяжести,</w:t>
-          </w:r>
-        </w:sdtContent>
-      </w:sdt>
-      <w:r>
-        <w:rPr>
-          <w:sz w:val="26"/>
-          <w:szCs w:val="26"/>
-          <w:lang w:val="ru-RU"/>
-        </w:rPr>
-        <w:t xml:space="preserve"> </w:t>
-      </w:r>
-      <w:r>
-        <w:rPr>
-          <w:sz w:val="26"/>
-          <w:szCs w:val="26"/>
-          <w:lang w:val="ru-RU"/>
-        </w:rPr>
-        <w:t xml:space="preserve">ст. </w:t>
-      </w:r>
-      <w:sdt>
-        <w:sdtPr>
-          <w:rPr>
-            <w:sz w:val="26"/>
-            <w:szCs w:val="26"/>
-            <w:lang w:val="ru-RU"/>
-          </w:rPr>
-          <w:alias w:val="диабет"/>
-          <w:tag w:val="диабет"/>
-          <w:id w:val="-1655135908"/>
-          <w:placeholder>
-            <w:docPart w:val="DefaultPlaceholder_1082065159"/>
-          </w:placeholder>
-          <w:comboBox>
-            <w:listItem w:displayText="декомпенсации." w:value="декомпенсации."/>
-            <w:listItem w:displayText="субкомпенсации." w:value="субкомпенсации."/>
-            <w:listItem w:displayText="компенсации." w:value="компенсации."/>
-            <w:listItem w:displayText="впервые выявленный." w:value="впервые выявленный."/>
-          </w:comboBox>
-        </w:sdtPr>
-        <w:sdtEndPr/>
-        <w:sdtContent>
-          <w:r>
-            <w:rPr>
-              <w:sz w:val="26"/>
-              <w:szCs w:val="26"/>
-              <w:lang w:val="ru-RU"/>
-            </w:rPr>
-            <w:t>декомпенсации.</w:t>
-          </w:r>
-        </w:sdtContent>
-      </w:sdt>
-      <w:r>
-        <w:rPr>
-          <w:sz w:val="26"/>
-          <w:szCs w:val="26"/>
-          <w:lang w:val="ru-RU"/>
-        </w:rPr>
-        <w:t xml:space="preserve">  </w:t>
-      </w:r>
     </w:p>
     <w:p>
       <w:pPr>
@@ -545,9 +520,50 @@
         <w:rPr>
           <w:sz w:val="28"/>
           <w:szCs w:val="28"/>
-          <w:lang w:val="ru-RU"/>
-        </w:rPr>
-        <w:t xml:space="preserve">Диабетическая ангиопатия сетчатки ОИ. </w:t>
+          <w:u w:val="single"/>
+          <w:lang w:val="ru-RU"/>
+        </w:rPr>
+        <w:t xml:space="preserve">Жалобы при поступлении </w:t>
+      </w:r>
+      <w:r>
+        <w:rPr>
+          <w:sz w:val="28"/>
+          <w:szCs w:val="28"/>
+          <w:lang w:val="ru-RU"/>
+        </w:rPr>
+        <w:t xml:space="preserve">на </w:t>
+      </w:r>
+      <w:r>
+        <w:rPr>
+          <w:sz w:val="28"/>
+          <w:szCs w:val="28"/>
+          <w:lang w:val="ru-RU"/>
+        </w:rPr>
+        <w:t xml:space="preserve">сухость во рту, жажду, общую </w:t>
+      </w:r>
+      <w:r>
+        <w:rPr>
+          <w:sz w:val="28"/>
+          <w:szCs w:val="28"/>
+          <w:lang w:val="ru-RU"/>
+        </w:rPr>
+        <w:t>слабость, утомляемость, ухудшение зрения памяти</w:t>
+      </w:r>
+      <w:r>
+        <w:rPr>
+          <w:sz w:val="28"/>
+          <w:szCs w:val="28"/>
+          <w:lang w:val="ru-RU"/>
+        </w:rPr>
+        <w:t xml:space="preserve">, судороги икроножных мышц, головные боли. </w:t>
+      </w:r>
+      <w:r>
+        <w:rPr>
+          <w:sz w:val="28"/>
+          <w:szCs w:val="28"/>
+          <w:lang w:val="ru-RU"/>
+        </w:rPr>
+        <w:t xml:space="preserve"> </w:t>
       </w:r>
     </w:p>
     <w:p>
@@ -555,966 +571,7 @@
         <w:ind w:left="-567"/>
         <w:jc w:val="both"/>
         <w:rPr>
-          <w:color w:val="0000CC"/>
-          <w:sz w:val="28"/>
-          <w:szCs w:val="28"/>
-          <w:lang w:val="ru-RU"/>
-        </w:rPr>
-      </w:pPr>
-      <w:r>
-        <w:rPr>
-          <w:color w:val="0000CC"/>
-          <w:sz w:val="28"/>
-          <w:szCs w:val="28"/>
-          <w:lang w:val="ru-RU"/>
-        </w:rPr>
-        <w:t>Диабетическая дистальная симметричная полинейропатия н/к, сенсомоторная форма</w:t>
-      </w:r>
-      <w:r>
-        <w:rPr>
-          <w:color w:val="0000CC"/>
-          <w:sz w:val="28"/>
-          <w:szCs w:val="28"/>
-          <w:lang w:val="ru-RU"/>
-        </w:rPr>
-        <w:t xml:space="preserve"> (NSS 6, NDS 6), </w:t>
-      </w:r>
-      <w:r>
-        <w:rPr>
-          <w:color w:val="0000CC"/>
-          <w:sz w:val="28"/>
-          <w:szCs w:val="28"/>
-          <w:lang w:val="ru-RU"/>
-        </w:rPr>
-        <w:t xml:space="preserve">  хроническое течение</w:t>
-      </w:r>
-    </w:p>
-    <w:p>
-      <w:pPr>
-        <w:ind w:left="-567"/>
-        <w:jc w:val="both"/>
-        <w:rPr>
-          <w:sz w:val="28"/>
-          <w:szCs w:val="28"/>
-          <w:lang w:val="ru-RU"/>
-        </w:rPr>
-      </w:pPr>
-      <w:r>
-        <w:rPr>
-          <w:sz w:val="28"/>
-          <w:szCs w:val="28"/>
-          <w:lang w:val="ru-RU"/>
-        </w:rPr>
-        <w:t>Диабетическая ангиопатия артерий н/к</w:t>
-      </w:r>
-      <w:r>
-        <w:rPr>
-          <w:sz w:val="28"/>
-          <w:szCs w:val="28"/>
-          <w:lang w:val="ru-RU"/>
-        </w:rPr>
-        <w:t xml:space="preserve"> II ст</w:t>
-      </w:r>
-      <w:r>
-        <w:rPr>
-          <w:sz w:val="28"/>
-          <w:szCs w:val="28"/>
-          <w:lang w:val="ru-RU"/>
-        </w:rPr>
-        <w:t xml:space="preserve">. </w:t>
-      </w:r>
-    </w:p>
-    <w:p>
-      <w:pPr>
-        <w:ind w:left="-567"/>
-        <w:jc w:val="both"/>
-        <w:rPr>
-          <w:sz w:val="28"/>
-          <w:szCs w:val="28"/>
-          <w:lang w:val="ru-RU"/>
-        </w:rPr>
-      </w:pPr>
-      <w:r>
-        <w:rPr>
-          <w:color w:val="7030A0"/>
-          <w:sz w:val="28"/>
-          <w:szCs w:val="28"/>
-          <w:lang w:val="ru-RU"/>
-        </w:rPr>
-        <w:t>ХБП II-IV ст. Диабетическая нефропатия III-IV ст.</w:t>
-      </w:r>
-      <w:r>
-        <w:rPr>
-          <w:color w:val="7030A0"/>
-          <w:sz w:val="28"/>
-          <w:szCs w:val="28"/>
-          <w:lang w:val="ru-RU"/>
-        </w:rPr>
-        <w:t xml:space="preserve"> </w:t>
-      </w:r>
-    </w:p>
-    <w:p>
-      <w:pPr>
-        <w:ind w:left="-567"/>
-        <w:jc w:val="both"/>
-        <w:rPr>
-          <w:color w:val="E36C0A" w:themeColor="accent6" w:themeShade="BF"/>
-          <w:sz w:val="28"/>
-          <w:szCs w:val="28"/>
-          <w:lang w:val="ru-RU"/>
-        </w:rPr>
-      </w:pPr>
-      <w:r>
-        <w:rPr>
-          <w:color w:val="E36C0A" w:themeColor="accent6" w:themeShade="BF"/>
-          <w:sz w:val="28"/>
-          <w:szCs w:val="28"/>
-          <w:lang w:val="ru-RU"/>
-        </w:rPr>
-        <w:t xml:space="preserve">Ожирение II ст. (ИМТ кг/м2) </w:t>
-      </w:r>
-      <w:proofErr w:type="spellStart"/>
-      <w:r>
-        <w:rPr>
-          <w:color w:val="E36C0A" w:themeColor="accent6" w:themeShade="BF"/>
-          <w:sz w:val="28"/>
-          <w:szCs w:val="28"/>
-          <w:lang w:val="ru-RU"/>
-        </w:rPr>
-        <w:t>алим</w:t>
-      </w:r>
-      <w:proofErr w:type="spellEnd"/>
-      <w:proofErr w:type="gramStart"/>
-      <w:r>
-        <w:rPr>
-          <w:color w:val="E36C0A" w:themeColor="accent6" w:themeShade="BF"/>
-          <w:sz w:val="28"/>
-          <w:szCs w:val="28"/>
-          <w:lang w:val="ru-RU"/>
-        </w:rPr>
-        <w:t>.-</w:t>
-      </w:r>
-      <w:proofErr w:type="gramEnd"/>
-      <w:r>
-        <w:rPr>
-          <w:color w:val="E36C0A" w:themeColor="accent6" w:themeShade="BF"/>
-          <w:sz w:val="28"/>
-          <w:szCs w:val="28"/>
-          <w:lang w:val="ru-RU"/>
-        </w:rPr>
-        <w:t xml:space="preserve">конституционального генеза, стабильное течение.  </w:t>
-      </w:r>
-    </w:p>
-    <w:p>
-      <w:pPr>
-        <w:ind w:left="-567"/>
-        <w:jc w:val="both"/>
-        <w:rPr>
-          <w:sz w:val="28"/>
-          <w:szCs w:val="28"/>
-          <w:lang w:val="ru-RU"/>
-        </w:rPr>
-      </w:pPr>
-      <w:proofErr w:type="gramStart"/>
-      <w:r>
-        <w:rPr>
-          <w:color w:val="4F6228" w:themeColor="accent3" w:themeShade="80"/>
-          <w:sz w:val="28"/>
-          <w:szCs w:val="28"/>
-          <w:lang w:val="ru-RU"/>
-        </w:rPr>
-        <w:t>Аутоиммунный</w:t>
-      </w:r>
-      <w:proofErr w:type="gramEnd"/>
-      <w:r>
-        <w:rPr>
-          <w:color w:val="4F6228" w:themeColor="accent3" w:themeShade="80"/>
-          <w:sz w:val="28"/>
-          <w:szCs w:val="28"/>
-          <w:lang w:val="ru-RU"/>
-        </w:rPr>
-        <w:t xml:space="preserve"> тиреоидит, </w:t>
-      </w:r>
-      <w:sdt>
-        <w:sdtPr>
-          <w:rPr>
-            <w:color w:val="4F6228" w:themeColor="accent3" w:themeShade="80"/>
-            <w:sz w:val="28"/>
-            <w:szCs w:val="28"/>
-            <w:lang w:val="ru-RU"/>
-          </w:rPr>
-          <w:id w:val="105240480"/>
-          <w:placeholder>
-            <w:docPart w:val="FBFC6A18E07A484F9E976562E903BEB7"/>
-          </w:placeholder>
-          <w:comboBox>
-            <w:listItem w:displayText="без увеличения объема щит. железы." w:value="без увеличения объема щит. железы."/>
-            <w:listItem w:displayText="гипертрофическая форма." w:value="гипертрофическая форма."/>
-          </w:comboBox>
-        </w:sdtPr>
-        <w:sdtEndPr/>
-        <w:sdtContent>
-          <w:r>
-            <w:rPr>
-              <w:color w:val="4F6228" w:themeColor="accent3" w:themeShade="80"/>
-              <w:sz w:val="28"/>
-              <w:szCs w:val="28"/>
-              <w:lang w:val="ru-RU"/>
-            </w:rPr>
-            <w:t>гипертрофическая форма.</w:t>
-          </w:r>
-        </w:sdtContent>
-      </w:sdt>
-      <w:r>
-        <w:rPr>
-          <w:color w:val="4F6228" w:themeColor="accent3" w:themeShade="80"/>
-          <w:sz w:val="28"/>
-          <w:szCs w:val="28"/>
-          <w:lang w:val="ru-RU"/>
-        </w:rPr>
-        <w:t xml:space="preserve"> Гипотиреоз, средней тяжести,  </w:t>
-      </w:r>
-      <w:r>
-        <w:rPr>
-          <w:color w:val="4F6228" w:themeColor="accent3" w:themeShade="80"/>
-          <w:sz w:val="28"/>
-          <w:szCs w:val="28"/>
-          <w:lang w:val="ru-RU"/>
-        </w:rPr>
-        <w:t xml:space="preserve">ст. </w:t>
-      </w:r>
-      <w:r>
-        <w:rPr>
-          <w:color w:val="4F6228" w:themeColor="accent3" w:themeShade="80"/>
-          <w:sz w:val="28"/>
-          <w:szCs w:val="28"/>
-          <w:lang w:val="ru-RU"/>
-        </w:rPr>
-        <w:t>медикаментозн</w:t>
-      </w:r>
-      <w:r>
-        <w:rPr>
-          <w:color w:val="4F6228" w:themeColor="accent3" w:themeShade="80"/>
-          <w:sz w:val="28"/>
-          <w:szCs w:val="28"/>
-          <w:lang w:val="ru-RU"/>
-        </w:rPr>
-        <w:t>ой</w:t>
-      </w:r>
-      <w:r>
-        <w:rPr>
-          <w:color w:val="4F6228" w:themeColor="accent3" w:themeShade="80"/>
-          <w:sz w:val="28"/>
-          <w:szCs w:val="28"/>
-          <w:lang w:val="ru-RU"/>
-        </w:rPr>
-        <w:t xml:space="preserve"> </w:t>
-      </w:r>
-      <w:proofErr w:type="spellStart"/>
-      <w:r>
-        <w:rPr>
-          <w:color w:val="4F6228" w:themeColor="accent3" w:themeShade="80"/>
-          <w:sz w:val="28"/>
-          <w:szCs w:val="28"/>
-          <w:lang w:val="ru-RU"/>
-        </w:rPr>
-        <w:t>субкомпенсаци</w:t>
-      </w:r>
-      <w:r>
-        <w:rPr>
-          <w:color w:val="4F6228" w:themeColor="accent3" w:themeShade="80"/>
-          <w:sz w:val="28"/>
-          <w:szCs w:val="28"/>
-          <w:lang w:val="ru-RU"/>
-        </w:rPr>
-        <w:t>и</w:t>
-      </w:r>
-      <w:proofErr w:type="spellEnd"/>
-      <w:r>
-        <w:rPr>
-          <w:color w:val="4F6228" w:themeColor="accent3" w:themeShade="80"/>
-          <w:sz w:val="28"/>
-          <w:szCs w:val="28"/>
-          <w:lang w:val="ru-RU"/>
-        </w:rPr>
-        <w:t xml:space="preserve">. </w:t>
-      </w:r>
-      <w:sdt>
-        <w:sdtPr>
-          <w:rPr>
-            <w:color w:val="4F6228" w:themeColor="accent3" w:themeShade="80"/>
-            <w:sz w:val="28"/>
-            <w:szCs w:val="28"/>
-            <w:lang w:val="ru-RU"/>
-          </w:rPr>
-          <w:id w:val="590198144"/>
-          <w:placeholder>
-            <w:docPart w:val="DefaultPlaceholder_1082065159"/>
-          </w:placeholder>
-          <w:dropDownList>
-            <w:listItem w:value="Выберите элемент."/>
-            <w:listItem w:displayText="Диффузный токсический " w:value="Диффузный токсический "/>
-            <w:listItem w:displayText="Диффузный " w:value="Диффузный "/>
-            <w:listItem w:displayText="Смешаный " w:value="Смешаный "/>
-            <w:listItem w:displayText="Узловой " w:value="Узловой "/>
-          </w:dropDownList>
-        </w:sdtPr>
-        <w:sdtEndPr/>
-        <w:sdtContent>
-          <w:r>
-            <w:rPr>
-              <w:color w:val="4F6228" w:themeColor="accent3" w:themeShade="80"/>
-              <w:sz w:val="28"/>
-              <w:szCs w:val="28"/>
-              <w:lang w:val="ru-RU"/>
-            </w:rPr>
-            <w:t xml:space="preserve">Диффузный токсический </w:t>
-          </w:r>
-        </w:sdtContent>
-      </w:sdt>
-      <w:r>
-        <w:rPr>
-          <w:color w:val="4F6228" w:themeColor="accent3" w:themeShade="80"/>
-          <w:sz w:val="28"/>
-          <w:szCs w:val="28"/>
-          <w:lang w:val="ru-RU"/>
-        </w:rPr>
-        <w:t xml:space="preserve"> зоб II. Эутиреоидное состояние</w:t>
-      </w:r>
-      <w:r>
-        <w:rPr>
-          <w:sz w:val="28"/>
-          <w:szCs w:val="28"/>
-          <w:lang w:val="ru-RU"/>
-        </w:rPr>
-        <w:t xml:space="preserve">. </w:t>
-      </w:r>
-    </w:p>
-    <w:p>
-      <w:pPr>
-        <w:ind w:left="-567"/>
-        <w:jc w:val="both"/>
-        <w:rPr>
-          <w:color w:val="17365D" w:themeColor="text2" w:themeShade="BF"/>
-          <w:sz w:val="28"/>
-          <w:szCs w:val="28"/>
-          <w:lang w:val="ru-RU"/>
-        </w:rPr>
-      </w:pPr>
-      <w:r>
-        <w:rPr>
-          <w:color w:val="17365D" w:themeColor="text2" w:themeShade="BF"/>
-          <w:sz w:val="28"/>
-          <w:szCs w:val="28"/>
-          <w:lang w:val="ru-RU"/>
-        </w:rPr>
-        <w:t xml:space="preserve">Миопия </w:t>
-      </w:r>
-      <w:sdt>
-        <w:sdtPr>
-          <w:rPr>
-            <w:color w:val="17365D" w:themeColor="text2" w:themeShade="BF"/>
-            <w:sz w:val="28"/>
-            <w:szCs w:val="28"/>
-            <w:lang w:val="ru-RU"/>
-          </w:rPr>
-          <w:id w:val="-1410379913"/>
-          <w:placeholder>
-            <w:docPart w:val="DefaultPlaceholder_1082065159"/>
-          </w:placeholder>
-          <w:comboBox>
-            <w:listItem w:value="Выберите элемент."/>
-            <w:listItem w:displayText="слабой " w:value="слабой "/>
-            <w:listItem w:displayText="высокой" w:value="высокой"/>
-            <w:listItem w:displayText="средней" w:value="средней"/>
-          </w:comboBox>
-        </w:sdtPr>
-        <w:sdtEndPr/>
-        <w:sdtContent>
-          <w:r>
-            <w:rPr>
-              <w:color w:val="17365D" w:themeColor="text2" w:themeShade="BF"/>
-              <w:sz w:val="28"/>
-              <w:szCs w:val="28"/>
-              <w:lang w:val="ru-RU"/>
-            </w:rPr>
-            <w:t xml:space="preserve">слабой </w:t>
-          </w:r>
-        </w:sdtContent>
-      </w:sdt>
-      <w:r>
-        <w:rPr>
-          <w:color w:val="17365D" w:themeColor="text2" w:themeShade="BF"/>
-          <w:sz w:val="28"/>
-          <w:szCs w:val="28"/>
-          <w:lang w:val="ru-RU"/>
-        </w:rPr>
-        <w:t xml:space="preserve"> степени ОИ.</w:t>
-      </w:r>
-      <w:r>
-        <w:rPr>
-          <w:color w:val="17365D" w:themeColor="text2" w:themeShade="BF"/>
-          <w:sz w:val="28"/>
-          <w:szCs w:val="28"/>
-          <w:lang w:val="ru-RU"/>
-        </w:rPr>
-        <w:t xml:space="preserve"> </w:t>
-      </w:r>
-    </w:p>
-    <w:p>
-      <w:pPr>
-        <w:ind w:left="-567"/>
-        <w:jc w:val="both"/>
-        <w:rPr>
-          <w:color w:val="17365D" w:themeColor="text2" w:themeShade="BF"/>
-          <w:sz w:val="28"/>
-          <w:szCs w:val="28"/>
-          <w:lang w:val="ru-RU"/>
-        </w:rPr>
-      </w:pPr>
-      <w:r>
-        <w:rPr>
-          <w:color w:val="17365D" w:themeColor="text2" w:themeShade="BF"/>
-          <w:sz w:val="28"/>
-          <w:szCs w:val="28"/>
-          <w:lang w:val="ru-RU"/>
-        </w:rPr>
-        <w:t>А</w:t>
-      </w:r>
-      <w:r>
-        <w:rPr>
-          <w:color w:val="17365D" w:themeColor="text2" w:themeShade="BF"/>
-          <w:sz w:val="28"/>
-          <w:szCs w:val="28"/>
-          <w:lang w:val="ru-RU"/>
-        </w:rPr>
-        <w:t xml:space="preserve">нгиопатия сосудов сетчатки </w:t>
-      </w:r>
-      <w:sdt>
-        <w:sdtPr>
-          <w:rPr>
-            <w:color w:val="17365D" w:themeColor="text2" w:themeShade="BF"/>
-            <w:sz w:val="28"/>
-            <w:szCs w:val="28"/>
-            <w:lang w:val="ru-RU"/>
-          </w:rPr>
-          <w:id w:val="2051261544"/>
-          <w:placeholder>
-            <w:docPart w:val="DefaultPlaceholder_1082065159"/>
-          </w:placeholder>
-          <w:comboBox>
-            <w:listItem w:value="Выберите элемент."/>
-            <w:listItem w:displayText="ОИ" w:value="ОИ"/>
-            <w:listItem w:displayText="ОД" w:value="ОД"/>
-            <w:listItem w:displayText="OS" w:value="OS"/>
-          </w:comboBox>
-        </w:sdtPr>
-        <w:sdtEndPr/>
-        <w:sdtContent>
-          <w:r>
-            <w:rPr>
-              <w:color w:val="17365D" w:themeColor="text2" w:themeShade="BF"/>
-              <w:sz w:val="28"/>
-              <w:szCs w:val="28"/>
-              <w:lang w:val="ru-RU"/>
-            </w:rPr>
-            <w:t>ОИ</w:t>
-          </w:r>
-        </w:sdtContent>
-      </w:sdt>
-      <w:r>
-        <w:rPr>
-          <w:color w:val="17365D" w:themeColor="text2" w:themeShade="BF"/>
-          <w:sz w:val="28"/>
-          <w:szCs w:val="28"/>
-          <w:lang w:val="ru-RU"/>
-        </w:rPr>
-        <w:t>.</w:t>
-      </w:r>
-      <w:r>
-        <w:rPr>
-          <w:color w:val="17365D" w:themeColor="text2" w:themeShade="BF"/>
-          <w:sz w:val="28"/>
-          <w:szCs w:val="28"/>
-          <w:lang w:val="ru-RU"/>
-        </w:rPr>
-        <w:t xml:space="preserve"> </w:t>
-      </w:r>
-      <w:r>
-        <w:rPr>
-          <w:color w:val="17365D" w:themeColor="text2" w:themeShade="BF"/>
-          <w:sz w:val="28"/>
-          <w:szCs w:val="28"/>
-          <w:lang w:val="ru-RU"/>
-        </w:rPr>
-        <w:t xml:space="preserve">Начальная катаракта </w:t>
-      </w:r>
-      <w:sdt>
-        <w:sdtPr>
-          <w:rPr>
-            <w:color w:val="17365D" w:themeColor="text2" w:themeShade="BF"/>
-            <w:sz w:val="28"/>
-            <w:szCs w:val="28"/>
-            <w:lang w:val="ru-RU"/>
-          </w:rPr>
-          <w:id w:val="517513702"/>
-          <w:placeholder>
-            <w:docPart w:val="DB435B1E68954750936FB322747598D2"/>
-          </w:placeholder>
-          <w:comboBox>
-            <w:listItem w:value="Выберите элемент."/>
-            <w:listItem w:displayText="ОИ" w:value="ОИ"/>
-            <w:listItem w:displayText="ОД" w:value="ОД"/>
-            <w:listItem w:displayText="OS" w:value="OS"/>
-          </w:comboBox>
-        </w:sdtPr>
-        <w:sdtEndPr/>
-        <w:sdtContent>
-          <w:r>
-            <w:rPr>
-              <w:color w:val="17365D" w:themeColor="text2" w:themeShade="BF"/>
-              <w:sz w:val="28"/>
-              <w:szCs w:val="28"/>
-              <w:lang w:val="ru-RU"/>
-            </w:rPr>
-            <w:t>ОИ</w:t>
-          </w:r>
-        </w:sdtContent>
-      </w:sdt>
-      <w:r>
-        <w:rPr>
-          <w:color w:val="17365D" w:themeColor="text2" w:themeShade="BF"/>
-          <w:sz w:val="28"/>
-          <w:szCs w:val="28"/>
-          <w:lang w:val="ru-RU"/>
-        </w:rPr>
-        <w:t xml:space="preserve">. </w:t>
-      </w:r>
-      <w:r>
-        <w:rPr>
-          <w:color w:val="17365D" w:themeColor="text2" w:themeShade="BF"/>
-          <w:sz w:val="28"/>
-          <w:szCs w:val="28"/>
-          <w:lang w:val="ru-RU"/>
-        </w:rPr>
-        <w:t xml:space="preserve"> </w:t>
-      </w:r>
-    </w:p>
-    <w:p>
-      <w:pPr>
-        <w:ind w:left="-567"/>
-        <w:jc w:val="both"/>
-        <w:rPr>
-          <w:color w:val="17365D" w:themeColor="text2" w:themeShade="BF"/>
-          <w:sz w:val="28"/>
-          <w:szCs w:val="28"/>
-          <w:lang w:val="ru-RU"/>
-        </w:rPr>
-      </w:pPr>
-      <w:r>
-        <w:rPr>
-          <w:color w:val="17365D" w:themeColor="text2" w:themeShade="BF"/>
-          <w:sz w:val="28"/>
-          <w:szCs w:val="28"/>
-          <w:lang w:val="ru-RU"/>
-        </w:rPr>
-        <w:t>Непро</w:t>
-      </w:r>
-      <w:r>
-        <w:rPr>
-          <w:color w:val="17365D" w:themeColor="text2" w:themeShade="BF"/>
-          <w:sz w:val="28"/>
-          <w:szCs w:val="28"/>
-          <w:lang w:val="ru-RU"/>
-        </w:rPr>
-        <w:t>лиферативная  диабетическая</w:t>
-      </w:r>
-      <w:r>
-        <w:rPr>
-          <w:color w:val="17365D" w:themeColor="text2" w:themeShade="BF"/>
-          <w:sz w:val="28"/>
-          <w:szCs w:val="28"/>
-          <w:lang w:val="ru-RU"/>
-        </w:rPr>
-        <w:t xml:space="preserve"> </w:t>
-      </w:r>
-      <w:proofErr w:type="spellStart"/>
-      <w:r>
-        <w:rPr>
-          <w:color w:val="17365D" w:themeColor="text2" w:themeShade="BF"/>
-          <w:sz w:val="28"/>
-          <w:szCs w:val="28"/>
-          <w:lang w:val="ru-RU"/>
-        </w:rPr>
-        <w:t>ретинопатия</w:t>
-      </w:r>
-      <w:proofErr w:type="spellEnd"/>
-      <w:r>
-        <w:rPr>
-          <w:color w:val="17365D" w:themeColor="text2" w:themeShade="BF"/>
-          <w:sz w:val="28"/>
-          <w:szCs w:val="28"/>
-          <w:lang w:val="ru-RU"/>
-        </w:rPr>
-        <w:t xml:space="preserve"> </w:t>
-      </w:r>
-      <w:sdt>
-        <w:sdtPr>
-          <w:rPr>
-            <w:color w:val="17365D" w:themeColor="text2" w:themeShade="BF"/>
-            <w:sz w:val="28"/>
-            <w:szCs w:val="28"/>
-            <w:lang w:val="ru-RU"/>
-          </w:rPr>
-          <w:id w:val="389392371"/>
-          <w:placeholder>
-            <w:docPart w:val="5917FEE754784A0BA4173B51A4E1CE95"/>
-          </w:placeholder>
-          <w:comboBox>
-            <w:listItem w:value="Выберите элемент."/>
-            <w:listItem w:displayText="ОИ" w:value="ОИ"/>
-            <w:listItem w:displayText="ОД" w:value="ОД"/>
-            <w:listItem w:displayText="OS" w:value="OS"/>
-          </w:comboBox>
-        </w:sdtPr>
-        <w:sdtEndPr/>
-        <w:sdtContent>
-          <w:r>
-            <w:rPr>
-              <w:color w:val="17365D" w:themeColor="text2" w:themeShade="BF"/>
-              <w:sz w:val="28"/>
-              <w:szCs w:val="28"/>
-              <w:lang w:val="ru-RU"/>
-            </w:rPr>
-            <w:t>ОИ</w:t>
-          </w:r>
-        </w:sdtContent>
-      </w:sdt>
-      <w:r>
-        <w:rPr>
-          <w:color w:val="17365D" w:themeColor="text2" w:themeShade="BF"/>
-          <w:sz w:val="28"/>
-          <w:szCs w:val="28"/>
-          <w:lang w:val="ru-RU"/>
-        </w:rPr>
-        <w:t>.</w:t>
-      </w:r>
-    </w:p>
-    <w:p>
-      <w:pPr>
-        <w:ind w:left="-567"/>
-        <w:jc w:val="both"/>
-        <w:rPr>
-          <w:color w:val="C00000"/>
-          <w:sz w:val="28"/>
-          <w:szCs w:val="28"/>
-          <w:lang w:val="ru-RU"/>
-        </w:rPr>
-      </w:pPr>
-      <w:r>
-        <w:rPr>
-          <w:color w:val="C00000"/>
-          <w:sz w:val="28"/>
-          <w:szCs w:val="28"/>
-          <w:lang w:val="ru-RU"/>
-        </w:rPr>
-        <w:t xml:space="preserve">ИБС, стенокардия напряжения, диффузный кардиосклероз, II </w:t>
-      </w:r>
-      <w:proofErr w:type="spellStart"/>
-      <w:r>
-        <w:rPr>
-          <w:color w:val="C00000"/>
-          <w:sz w:val="28"/>
-          <w:szCs w:val="28"/>
-          <w:lang w:val="ru-RU"/>
-        </w:rPr>
-        <w:t>ф.кл</w:t>
-      </w:r>
-      <w:proofErr w:type="spellEnd"/>
-      <w:r>
-        <w:rPr>
-          <w:color w:val="C00000"/>
-          <w:sz w:val="28"/>
-          <w:szCs w:val="28"/>
-          <w:lang w:val="ru-RU"/>
-        </w:rPr>
-        <w:t>. СН II</w:t>
-      </w:r>
-      <w:proofErr w:type="gramStart"/>
-      <w:r>
-        <w:rPr>
-          <w:color w:val="C00000"/>
-          <w:sz w:val="28"/>
-          <w:szCs w:val="28"/>
-          <w:lang w:val="ru-RU"/>
-        </w:rPr>
-        <w:t xml:space="preserve"> А</w:t>
-      </w:r>
-      <w:proofErr w:type="gramEnd"/>
-      <w:r>
-        <w:rPr>
-          <w:color w:val="C00000"/>
-          <w:sz w:val="28"/>
-          <w:szCs w:val="28"/>
-          <w:lang w:val="ru-RU"/>
-        </w:rPr>
-        <w:t xml:space="preserve"> </w:t>
-      </w:r>
-      <w:proofErr w:type="spellStart"/>
-      <w:r>
-        <w:rPr>
-          <w:color w:val="C00000"/>
-          <w:sz w:val="28"/>
-          <w:szCs w:val="28"/>
-          <w:lang w:val="ru-RU"/>
-        </w:rPr>
-        <w:t>ф.кл</w:t>
-      </w:r>
-      <w:proofErr w:type="spellEnd"/>
-      <w:r>
-        <w:rPr>
-          <w:color w:val="C00000"/>
-          <w:sz w:val="28"/>
-          <w:szCs w:val="28"/>
-          <w:lang w:val="ru-RU"/>
-        </w:rPr>
-        <w:t xml:space="preserve">. II. Гипертоническая болезнь III стадии … степени. Гипертензивное сердце СН I. Риск 4. Метаболическая кардиомиопатия СН 0-I. </w:t>
-      </w:r>
-      <w:proofErr w:type="spellStart"/>
-      <w:r>
-        <w:rPr>
-          <w:color w:val="C00000"/>
-          <w:sz w:val="28"/>
-          <w:szCs w:val="28"/>
-          <w:lang w:val="ru-RU"/>
-        </w:rPr>
-        <w:t>ф.кл</w:t>
-      </w:r>
-      <w:proofErr w:type="spellEnd"/>
-      <w:r>
-        <w:rPr>
-          <w:color w:val="C00000"/>
-          <w:sz w:val="28"/>
-          <w:szCs w:val="28"/>
-          <w:lang w:val="ru-RU"/>
-        </w:rPr>
-        <w:t>. II.</w:t>
-      </w:r>
-    </w:p>
-    <w:p>
-      <w:pPr>
-        <w:ind w:left="-567"/>
-        <w:jc w:val="both"/>
-        <w:rPr>
-          <w:color w:val="C00000"/>
-          <w:sz w:val="28"/>
-          <w:szCs w:val="28"/>
-          <w:lang w:val="ru-RU"/>
-        </w:rPr>
-      </w:pPr>
-      <w:r>
-        <w:rPr>
-          <w:color w:val="C00000"/>
-          <w:sz w:val="28"/>
-          <w:szCs w:val="28"/>
-          <w:lang w:val="ru-RU"/>
-        </w:rPr>
-        <w:t>НЦД по смешанному типу.</w:t>
-      </w:r>
-    </w:p>
-    <w:p>
-      <w:pPr>
-        <w:ind w:left="-567"/>
-        <w:jc w:val="both"/>
-        <w:rPr>
-          <w:color w:val="0000FF"/>
-          <w:sz w:val="28"/>
-          <w:szCs w:val="28"/>
-          <w:lang w:val="ru-RU"/>
-        </w:rPr>
-      </w:pPr>
-      <w:sdt>
-        <w:sdtPr>
-          <w:rPr>
-            <w:color w:val="0000FF"/>
-            <w:sz w:val="28"/>
-            <w:szCs w:val="28"/>
-            <w:lang w:val="ru-RU"/>
-          </w:rPr>
-          <w:id w:val="-968201283"/>
-          <w:placeholder>
-            <w:docPart w:val="DefaultPlaceholder_1082065159"/>
-          </w:placeholder>
-          <w:comboBox>
-            <w:listItem w:value="Выберите элемент."/>
-            <w:listItem w:displayText="Дисциркуляторная" w:value="Дисциркуляторная"/>
-            <w:listItem w:displayText="Диабетическая" w:value="Диабетическая"/>
-            <w:listItem w:displayText="Дисметаболическая" w:value="Дисметаболическая"/>
-          </w:comboBox>
-        </w:sdtPr>
-        <w:sdtEndPr/>
-        <w:sdtContent>
-          <w:r>
-            <w:rPr>
-              <w:color w:val="0000FF"/>
-              <w:sz w:val="28"/>
-              <w:szCs w:val="28"/>
-              <w:lang w:val="ru-RU"/>
-            </w:rPr>
-            <w:t>Дисциркуляторная</w:t>
-          </w:r>
-        </w:sdtContent>
-      </w:sdt>
-      <w:r>
-        <w:rPr>
-          <w:color w:val="0000FF"/>
-          <w:sz w:val="28"/>
-          <w:szCs w:val="28"/>
-          <w:lang w:val="ru-RU"/>
-        </w:rPr>
-        <w:t xml:space="preserve"> энцефалопатия I-II сочетанного генеза (</w:t>
-      </w:r>
-      <w:r>
-        <w:rPr>
-          <w:color w:val="0000FF"/>
-          <w:sz w:val="28"/>
-          <w:szCs w:val="28"/>
-          <w:lang w:val="ru-RU"/>
-        </w:rPr>
-        <w:t>дисметаболическая</w:t>
-      </w:r>
-      <w:r>
-        <w:rPr>
-          <w:color w:val="0000FF"/>
-          <w:sz w:val="28"/>
-          <w:szCs w:val="28"/>
-          <w:lang w:val="ru-RU"/>
-        </w:rPr>
-        <w:t>, гипертоническая).</w:t>
-      </w:r>
-    </w:p>
-    <w:p>
-      <w:pPr>
-        <w:ind w:left="-567"/>
-        <w:jc w:val="both"/>
-        <w:rPr>
-          <w:color w:val="0000FF"/>
-          <w:sz w:val="28"/>
-          <w:szCs w:val="28"/>
-          <w:lang w:val="ru-RU"/>
-        </w:rPr>
-      </w:pPr>
-      <w:r>
-        <w:rPr>
-          <w:color w:val="0000FF"/>
-          <w:sz w:val="28"/>
-          <w:szCs w:val="28"/>
-          <w:lang w:val="ru-RU"/>
-        </w:rPr>
-        <w:t xml:space="preserve">астеновегетативный </w:t>
-      </w:r>
-      <w:proofErr w:type="gramStart"/>
-      <w:r>
-        <w:rPr>
-          <w:color w:val="0000FF"/>
-          <w:sz w:val="28"/>
-          <w:szCs w:val="28"/>
-          <w:lang w:val="ru-RU"/>
-        </w:rPr>
-        <w:t>с-м</w:t>
-      </w:r>
-      <w:proofErr w:type="gramEnd"/>
-      <w:r>
-        <w:rPr>
-          <w:color w:val="0000FF"/>
-          <w:sz w:val="28"/>
-          <w:szCs w:val="28"/>
-          <w:lang w:val="ru-RU"/>
-        </w:rPr>
-        <w:t xml:space="preserve">, </w:t>
-      </w:r>
-      <w:proofErr w:type="spellStart"/>
-      <w:r>
-        <w:rPr>
-          <w:color w:val="0000FF"/>
-          <w:sz w:val="28"/>
-          <w:szCs w:val="28"/>
-          <w:lang w:val="ru-RU"/>
-        </w:rPr>
-        <w:t>астено</w:t>
-      </w:r>
-      <w:proofErr w:type="spellEnd"/>
-      <w:r>
-        <w:rPr>
-          <w:color w:val="0000FF"/>
-          <w:sz w:val="28"/>
-          <w:szCs w:val="28"/>
-          <w:lang w:val="ru-RU"/>
-        </w:rPr>
-        <w:t xml:space="preserve">-невротический с-м, </w:t>
-      </w:r>
-      <w:proofErr w:type="spellStart"/>
-      <w:r>
-        <w:rPr>
-          <w:color w:val="0000FF"/>
-          <w:sz w:val="28"/>
-          <w:szCs w:val="28"/>
-          <w:lang w:val="ru-RU"/>
-        </w:rPr>
-        <w:t>вестибуло</w:t>
-      </w:r>
-      <w:proofErr w:type="spellEnd"/>
-      <w:r>
-        <w:rPr>
-          <w:color w:val="0000FF"/>
-          <w:sz w:val="28"/>
-          <w:szCs w:val="28"/>
-          <w:lang w:val="ru-RU"/>
-        </w:rPr>
-        <w:t xml:space="preserve">-атактический с-м.  </w:t>
-      </w:r>
-      <w:proofErr w:type="spellStart"/>
-      <w:r>
-        <w:rPr>
-          <w:color w:val="0000FF"/>
-          <w:sz w:val="28"/>
-          <w:szCs w:val="28"/>
-          <w:lang w:val="ru-RU"/>
-        </w:rPr>
-        <w:t>цереброастенический</w:t>
-      </w:r>
-      <w:proofErr w:type="spellEnd"/>
-      <w:r>
-        <w:rPr>
-          <w:color w:val="0000FF"/>
-          <w:sz w:val="28"/>
-          <w:szCs w:val="28"/>
-          <w:lang w:val="ru-RU"/>
-        </w:rPr>
-        <w:t xml:space="preserve"> с-м, цефалгический с-м,</w:t>
-      </w:r>
-    </w:p>
-    <w:p>
-      <w:pPr>
-        <w:ind w:left="-567"/>
-        <w:jc w:val="both"/>
-        <w:rPr>
-          <w:color w:val="008080"/>
-          <w:sz w:val="28"/>
-          <w:szCs w:val="28"/>
-          <w:lang w:val="ru-RU"/>
-        </w:rPr>
-      </w:pPr>
-      <w:bookmarkStart w:id="4" w:name="дк"/>
-      <w:bookmarkEnd w:id="4"/>
-    </w:p>
-    <w:p>
-      <w:pPr>
-        <w:ind w:left="-567"/>
-        <w:jc w:val="both"/>
-        <w:rPr>
-          <w:sz w:val="28"/>
-          <w:szCs w:val="28"/>
+          <w:sz w:val="28"/>
           <w:lang w:val="ru-RU"/>
         </w:rPr>
       </w:pPr>
@@ -1525,7 +582,7 @@
           <w:u w:val="single"/>
           <w:lang w:val="ru-RU"/>
         </w:rPr>
-        <w:t xml:space="preserve">Жалобы при поступлении </w:t>
+        <w:t>Краткий анамнез</w:t>
       </w:r>
       <w:r>
         <w:rPr>
@@ -1533,7 +590,7 @@
           <w:szCs w:val="28"/>
           <w:lang w:val="ru-RU"/>
         </w:rPr>
-        <w:t xml:space="preserve">на </w:t>
+        <w:t>:</w:t>
       </w:r>
       <w:r>
         <w:rPr>
@@ -1541,7 +598,31 @@
           <w:szCs w:val="28"/>
           <w:lang w:val="ru-RU"/>
         </w:rPr>
-        <w:t>слабость, утомляемость, ухудшение зрения памяти</w:t>
+        <w:t xml:space="preserve"> наблюдается у эндокринолога по поводу несахарного диабета с</w:t>
+      </w:r>
+      <w:r>
+        <w:rPr>
+          <w:sz w:val="28"/>
+          <w:szCs w:val="28"/>
+          <w:lang w:val="ru-RU"/>
+        </w:rPr>
+        <w:t xml:space="preserve"> 2х</w:t>
+      </w:r>
+      <w:r>
+        <w:rPr>
+          <w:sz w:val="28"/>
+          <w:szCs w:val="28"/>
+          <w:lang w:val="ru-RU"/>
+        </w:rPr>
+        <w:t xml:space="preserve"> летнего возраста. Постоянно принимает, заместительную терапию. </w:t>
+      </w:r>
+      <w:r>
+        <w:rPr>
+          <w:sz w:val="28"/>
+          <w:szCs w:val="28"/>
+          <w:lang w:val="ru-RU"/>
+        </w:rPr>
+        <w:t>В наст</w:t>
       </w:r>
       <w:proofErr w:type="gramStart"/>
       <w:r>
@@ -1550,15 +631,25 @@
           <w:szCs w:val="28"/>
           <w:lang w:val="ru-RU"/>
         </w:rPr>
-        <w:t>,</w:t>
-      </w:r>
+        <w:t>.</w:t>
+      </w:r>
+      <w:proofErr w:type="gramEnd"/>
       <w:r>
         <w:rPr>
           <w:sz w:val="28"/>
           <w:szCs w:val="28"/>
           <w:lang w:val="ru-RU"/>
         </w:rPr>
-        <w:t xml:space="preserve">, </w:t>
+        <w:t xml:space="preserve"> </w:t>
+      </w:r>
+      <w:proofErr w:type="gramStart"/>
+      <w:r>
+        <w:rPr>
+          <w:sz w:val="28"/>
+          <w:szCs w:val="28"/>
+          <w:lang w:val="ru-RU"/>
+        </w:rPr>
+        <w:t>в</w:t>
       </w:r>
       <w:proofErr w:type="gramEnd"/>
       <w:r>
@@ -1567,7 +658,7 @@
           <w:szCs w:val="28"/>
           <w:lang w:val="ru-RU"/>
         </w:rPr>
-        <w:t xml:space="preserve">судороги икроножных мышц, головные боли. </w:t>
+        <w:t xml:space="preserve">ремя принимает: </w:t>
       </w:r>
       <w:r>
         <w:rPr>
@@ -1577,32 +668,23 @@
         </w:rPr>
         <w:t xml:space="preserve"> </w:t>
       </w:r>
-    </w:p>
-    <w:p>
-      <w:pPr>
-        <w:ind w:left="-567"/>
-        <w:jc w:val="both"/>
-        <w:rPr>
-          <w:sz w:val="28"/>
-          <w:lang w:val="ru-RU"/>
-        </w:rPr>
-      </w:pPr>
+      <w:proofErr w:type="spellStart"/>
       <w:r>
         <w:rPr>
           <w:sz w:val="28"/>
           <w:szCs w:val="28"/>
-          <w:u w:val="single"/>
-          <w:lang w:val="ru-RU"/>
-        </w:rPr>
-        <w:t>Краткий анамнез</w:t>
-      </w:r>
+          <w:lang w:val="ru-RU"/>
+        </w:rPr>
+        <w:t>Мицирин</w:t>
+      </w:r>
+      <w:proofErr w:type="spellEnd"/>
       <w:r>
         <w:rPr>
           <w:sz w:val="28"/>
           <w:szCs w:val="28"/>
           <w:lang w:val="ru-RU"/>
         </w:rPr>
-        <w:t>:</w:t>
+        <w:t xml:space="preserve">  0,2 мг  1 ½ т утром + 1 т в обед + </w:t>
       </w:r>
       <w:r>
         <w:rPr>
@@ -1610,7 +692,7 @@
           <w:szCs w:val="28"/>
           <w:lang w:val="ru-RU"/>
         </w:rPr>
-        <w:t xml:space="preserve"> наблюдается у эндокринолога по поводу несахарного диабета с летнего возраста. Постоянно принимает, заместительную терапию. </w:t>
+        <w:t>1 ½ т</w:t>
       </w:r>
       <w:r>
         <w:rPr>
@@ -1618,69 +700,7 @@
           <w:szCs w:val="28"/>
           <w:lang w:val="ru-RU"/>
         </w:rPr>
-        <w:t>В наст</w:t>
-      </w:r>
-      <w:proofErr w:type="gramStart"/>
-      <w:r>
-        <w:rPr>
-          <w:sz w:val="28"/>
-          <w:szCs w:val="28"/>
-          <w:lang w:val="ru-RU"/>
-        </w:rPr>
-        <w:t>.</w:t>
-      </w:r>
-      <w:proofErr w:type="gramEnd"/>
-      <w:r>
-        <w:rPr>
-          <w:sz w:val="28"/>
-          <w:szCs w:val="28"/>
-          <w:lang w:val="ru-RU"/>
-        </w:rPr>
         <w:t xml:space="preserve"> </w:t>
-      </w:r>
-      <w:proofErr w:type="gramStart"/>
-      <w:r>
-        <w:rPr>
-          <w:sz w:val="28"/>
-          <w:szCs w:val="28"/>
-          <w:lang w:val="ru-RU"/>
-        </w:rPr>
-        <w:t>в</w:t>
-      </w:r>
-      <w:proofErr w:type="gramEnd"/>
-      <w:r>
-        <w:rPr>
-          <w:sz w:val="28"/>
-          <w:szCs w:val="28"/>
-          <w:lang w:val="ru-RU"/>
-        </w:rPr>
-        <w:t xml:space="preserve">ремя принимает: </w:t>
-      </w:r>
-      <w:r>
-        <w:rPr>
-          <w:sz w:val="28"/>
-          <w:szCs w:val="28"/>
-          <w:lang w:val="ru-RU"/>
-        </w:rPr>
-        <w:t xml:space="preserve"> </w:t>
-      </w:r>
-      <w:proofErr w:type="spellStart"/>
-      <w:r>
-        <w:rPr>
-          <w:sz w:val="28"/>
-          <w:szCs w:val="28"/>
-          <w:lang w:val="ru-RU"/>
-        </w:rPr>
-        <w:t>Мицирин</w:t>
-      </w:r>
-      <w:proofErr w:type="spellEnd"/>
-      <w:r>
-        <w:rPr>
-          <w:sz w:val="28"/>
-          <w:szCs w:val="28"/>
-          <w:lang w:val="ru-RU"/>
-        </w:rPr>
-        <w:t xml:space="preserve">  0,2 мг  1 ½ т утром + 1 т в обед + 1т </w:t>
       </w:r>
       <w:proofErr w:type="spellStart"/>
       <w:r>
@@ -1760,7 +780,149 @@
           <w:sz w:val="28"/>
           <w:lang w:val="ru-RU"/>
         </w:rPr>
-        <w:t xml:space="preserve"> Госпитализирован  в обл. энд. диспансер для коррекции </w:t>
+        <w:t xml:space="preserve">ТТГ – от 05.06.18 – 1,1 ( 0,3-4,0) 07.08.18 </w:t>
+      </w:r>
+      <w:proofErr w:type="spellStart"/>
+      <w:r>
+        <w:rPr>
+          <w:sz w:val="28"/>
+          <w:lang w:val="ru-RU"/>
+        </w:rPr>
+        <w:t>Узипочек</w:t>
+      </w:r>
+      <w:proofErr w:type="spellEnd"/>
+      <w:r>
+        <w:rPr>
+          <w:sz w:val="28"/>
+          <w:lang w:val="ru-RU"/>
+        </w:rPr>
+        <w:t xml:space="preserve">: </w:t>
+      </w:r>
+      <w:proofErr w:type="spellStart"/>
+      <w:r>
+        <w:rPr>
+          <w:sz w:val="28"/>
+          <w:lang w:val="ru-RU"/>
+        </w:rPr>
+        <w:t>Эхопризнаки</w:t>
+      </w:r>
+      <w:proofErr w:type="spellEnd"/>
+      <w:r>
+        <w:rPr>
+          <w:sz w:val="28"/>
+          <w:lang w:val="ru-RU"/>
+        </w:rPr>
+        <w:t xml:space="preserve"> </w:t>
+      </w:r>
+      <w:proofErr w:type="spellStart"/>
+      <w:r>
+        <w:rPr>
+          <w:sz w:val="28"/>
+          <w:lang w:val="ru-RU"/>
+        </w:rPr>
+        <w:t>правостороненго</w:t>
+      </w:r>
+      <w:proofErr w:type="spellEnd"/>
+      <w:r>
+        <w:rPr>
+          <w:sz w:val="28"/>
+          <w:lang w:val="ru-RU"/>
+        </w:rPr>
+        <w:t xml:space="preserve"> </w:t>
+      </w:r>
+      <w:proofErr w:type="spellStart"/>
+      <w:r>
+        <w:rPr>
+          <w:sz w:val="28"/>
+          <w:lang w:val="ru-RU"/>
+        </w:rPr>
+        <w:t>нефроктоза</w:t>
+      </w:r>
+      <w:proofErr w:type="spellEnd"/>
+      <w:r>
+        <w:rPr>
+          <w:sz w:val="28"/>
+          <w:lang w:val="ru-RU"/>
+        </w:rPr>
+        <w:t xml:space="preserve"> </w:t>
+      </w:r>
+      <w:proofErr w:type="spellStart"/>
+      <w:r>
+        <w:rPr>
+          <w:sz w:val="28"/>
+          <w:lang w:val="ru-RU"/>
+        </w:rPr>
+        <w:t>хрочнеиского</w:t>
+      </w:r>
+      <w:proofErr w:type="spellEnd"/>
+      <w:r>
+        <w:rPr>
+          <w:sz w:val="28"/>
+          <w:lang w:val="ru-RU"/>
+        </w:rPr>
+        <w:t xml:space="preserve"> </w:t>
+      </w:r>
+      <w:proofErr w:type="gramStart"/>
+      <w:r>
+        <w:rPr>
+          <w:sz w:val="28"/>
+          <w:lang w:val="ru-RU"/>
+        </w:rPr>
+        <w:t>вялотекущего</w:t>
+      </w:r>
+      <w:proofErr w:type="gramEnd"/>
+      <w:r>
+        <w:rPr>
+          <w:sz w:val="28"/>
+          <w:lang w:val="ru-RU"/>
+        </w:rPr>
+        <w:t xml:space="preserve">  пиелонефрита, </w:t>
+      </w:r>
+      <w:proofErr w:type="spellStart"/>
+      <w:r>
+        <w:rPr>
+          <w:sz w:val="28"/>
+          <w:lang w:val="ru-RU"/>
+        </w:rPr>
+        <w:t>кальцинатовв</w:t>
+      </w:r>
+      <w:proofErr w:type="spellEnd"/>
+      <w:r>
+        <w:rPr>
+          <w:sz w:val="28"/>
+          <w:lang w:val="ru-RU"/>
+        </w:rPr>
+        <w:t xml:space="preserve"> почках.</w:t>
+      </w:r>
+      <w:r>
+        <w:rPr>
+          <w:sz w:val="28"/>
+          <w:lang w:val="ru-RU"/>
+        </w:rPr>
+        <w:t xml:space="preserve"> </w:t>
+      </w:r>
+      <w:proofErr w:type="gramStart"/>
+      <w:r>
+        <w:rPr>
+          <w:sz w:val="28"/>
+          <w:lang w:val="ru-RU"/>
+        </w:rPr>
+        <w:t>Госпитализирован</w:t>
+      </w:r>
+      <w:r>
+        <w:rPr>
+          <w:sz w:val="28"/>
+          <w:lang w:val="ru-RU"/>
+        </w:rPr>
+        <w:t>а</w:t>
+      </w:r>
+      <w:proofErr w:type="gramEnd"/>
+      <w:r>
+        <w:rPr>
+          <w:sz w:val="28"/>
+          <w:lang w:val="ru-RU"/>
+        </w:rPr>
+        <w:t xml:space="preserve">  в обл. энд. диспансер для коррекции </w:t>
       </w:r>
       <w:r>
         <w:rPr>
@@ -3595,6 +2757,17 @@
     </w:p>
     <w:p>
       <w:pPr>
+        <w:ind w:left="-567"/>
+        <w:jc w:val="both"/>
+        <w:rPr>
+          <w:sz w:val="28"/>
+          <w:szCs w:val="28"/>
+          <w:lang w:val="ru-RU"/>
+        </w:rPr>
+      </w:pPr>
+    </w:p>
+    <w:p>
+      <w:pPr>
         <w:pStyle w:val="3"/>
         <w:ind w:left="-567"/>
         <w:jc w:val="both"/>
@@ -3813,6 +2986,13 @@
           <w:lang w:val="ru-RU"/>
         </w:rPr>
       </w:pPr>
+    </w:p>
+    <w:p>
+      <w:pPr>
+        <w:rPr>
+          <w:lang w:val="ru-RU"/>
+        </w:rPr>
+      </w:pPr>
       <w:r>
         <w:rPr>
           <w:lang w:val="ru-RU"/>
@@ -3829,7 +3009,7 @@
         <w:rPr>
           <w:lang w:val="ru-RU"/>
         </w:rPr>
-        <w:t>02</w:t>
+        <w:t>09</w:t>
       </w:r>
       <w:r>
         <w:rPr>
@@ -3879,13 +3059,7 @@
         <w:rPr>
           <w:lang w:val="ru-RU"/>
         </w:rPr>
-        <w:t>0,8</w:t>
-      </w:r>
-      <w:r>
-        <w:rPr>
-          <w:lang w:val="ru-RU"/>
-        </w:rPr>
-        <w:t xml:space="preserve"> </w:t>
+        <w:t xml:space="preserve">0,8 </w:t>
       </w:r>
       <w:proofErr w:type="spellStart"/>
       <w:r>
@@ -3899,13 +3073,7 @@
         <w:rPr>
           <w:lang w:val="ru-RU"/>
         </w:rPr>
-        <w:t xml:space="preserve"> диурез </w:t>
-      </w:r>
-      <w:r>
-        <w:rPr>
-          <w:lang w:val="ru-RU"/>
-        </w:rPr>
-        <w:t>1,425</w:t>
+        <w:t xml:space="preserve"> диурез 1,425</w:t>
       </w:r>
       <w:r>
         <w:rPr>
@@ -4030,7 +3198,6 @@
               <w:rPr>
                 <w:lang w:val="ru-RU"/>
               </w:rPr>
-              <w:lastRenderedPageBreak/>
               <w:t>1</w:t>
             </w:r>
           </w:p>
@@ -4618,9 +3785,808 @@
           <w:lang w:val="ru-RU"/>
         </w:rPr>
       </w:pPr>
+      <w:r>
+        <w:rPr>
+          <w:lang w:val="ru-RU"/>
+        </w:rPr>
+        <w:t>17</w:t>
+      </w:r>
+      <w:r>
+        <w:rPr>
+          <w:lang w:val="ru-RU"/>
+        </w:rPr>
+        <w:t>.</w:t>
+      </w:r>
+      <w:r>
+        <w:rPr>
+          <w:lang w:val="ru-RU"/>
+        </w:rPr>
+        <w:t>09</w:t>
+      </w:r>
+      <w:r>
+        <w:rPr>
+          <w:lang w:val="ru-RU"/>
+        </w:rPr>
+        <w:t>.</w:t>
+      </w:r>
+      <w:r>
+        <w:rPr>
+          <w:lang w:val="ru-RU"/>
+        </w:rPr>
+        <w:t>18</w:t>
+      </w:r>
+      <w:r>
+        <w:rPr>
+          <w:lang w:val="ru-RU"/>
+        </w:rPr>
+        <w:t xml:space="preserve"> Анализ мочи по </w:t>
+      </w:r>
+      <w:proofErr w:type="spellStart"/>
+      <w:r>
+        <w:rPr>
+          <w:lang w:val="ru-RU"/>
+        </w:rPr>
+        <w:t>Зимницкому</w:t>
+      </w:r>
+      <w:proofErr w:type="spellEnd"/>
+      <w:r>
+        <w:rPr>
+          <w:lang w:val="ru-RU"/>
+        </w:rPr>
+        <w:t xml:space="preserve">: дневной – </w:t>
+      </w:r>
+      <w:r>
+        <w:rPr>
+          <w:lang w:val="ru-RU"/>
+        </w:rPr>
+        <w:t>1,05</w:t>
+      </w:r>
+      <w:r>
+        <w:rPr>
+          <w:lang w:val="ru-RU"/>
+        </w:rPr>
+        <w:t xml:space="preserve"> ночной </w:t>
+      </w:r>
+      <w:r>
+        <w:rPr>
+          <w:lang w:val="ru-RU"/>
+        </w:rPr>
+        <w:t>1,1</w:t>
+      </w:r>
+      <w:r>
+        <w:rPr>
+          <w:lang w:val="ru-RU"/>
+        </w:rPr>
+        <w:t xml:space="preserve"> </w:t>
+      </w:r>
+      <w:proofErr w:type="spellStart"/>
+      <w:r>
+        <w:rPr>
+          <w:lang w:val="ru-RU"/>
+        </w:rPr>
+        <w:t>сут</w:t>
+      </w:r>
+      <w:proofErr w:type="spellEnd"/>
+      <w:r>
+        <w:rPr>
+          <w:lang w:val="ru-RU"/>
+        </w:rPr>
+        <w:t xml:space="preserve"> диурез </w:t>
+      </w:r>
+      <w:r>
+        <w:rPr>
+          <w:lang w:val="ru-RU"/>
+        </w:rPr>
+        <w:t>2,15</w:t>
+      </w:r>
+      <w:r>
+        <w:rPr>
+          <w:lang w:val="ru-RU"/>
+        </w:rPr>
+        <w:t xml:space="preserve"> </w:t>
+      </w:r>
     </w:p>
+    <w:tbl>
+      <w:tblPr>
+        <w:tblW w:w="0" w:type="auto"/>
+        <w:tblBorders>
+          <w:top w:val="single" w:sz="4" w:space="0" w:color="auto"/>
+          <w:left w:val="single" w:sz="4" w:space="0" w:color="auto"/>
+          <w:bottom w:val="single" w:sz="4" w:space="0" w:color="auto"/>
+          <w:right w:val="single" w:sz="4" w:space="0" w:color="auto"/>
+          <w:insideH w:val="single" w:sz="4" w:space="0" w:color="auto"/>
+          <w:insideV w:val="single" w:sz="4" w:space="0" w:color="auto"/>
+        </w:tblBorders>
+        <w:tblLook w:val="04A0" w:firstRow="1" w:lastRow="0" w:firstColumn="1" w:lastColumn="0" w:noHBand="0" w:noVBand="1"/>
+      </w:tblPr>
+      <w:tblGrid>
+        <w:gridCol w:w="1914"/>
+        <w:gridCol w:w="1914"/>
+        <w:gridCol w:w="1914"/>
+        <w:gridCol w:w="1914"/>
+      </w:tblGrid>
+      <w:tr>
+        <w:tc>
+          <w:tcPr>
+            <w:tcW w:w="1914" w:type="dxa"/>
+          </w:tcPr>
+          <w:p>
+            <w:pPr>
+              <w:rPr>
+                <w:lang w:val="ru-RU"/>
+              </w:rPr>
+            </w:pPr>
+            <w:r>
+              <w:rPr>
+                <w:lang w:val="ru-RU"/>
+              </w:rPr>
+              <w:t>№</w:t>
+            </w:r>
+          </w:p>
+        </w:tc>
+        <w:tc>
+          <w:tcPr>
+            <w:tcW w:w="1914" w:type="dxa"/>
+          </w:tcPr>
+          <w:p>
+            <w:pPr>
+              <w:rPr>
+                <w:lang w:val="ru-RU"/>
+              </w:rPr>
+            </w:pPr>
+            <w:r>
+              <w:rPr>
+                <w:lang w:val="ru-RU"/>
+              </w:rPr>
+              <w:t>Часы</w:t>
+            </w:r>
+          </w:p>
+        </w:tc>
+        <w:tc>
+          <w:tcPr>
+            <w:tcW w:w="1914" w:type="dxa"/>
+          </w:tcPr>
+          <w:p>
+            <w:pPr>
+              <w:rPr>
+                <w:lang w:val="ru-RU"/>
+              </w:rPr>
+            </w:pPr>
+            <w:r>
+              <w:rPr>
+                <w:lang w:val="ru-RU"/>
+              </w:rPr>
+              <w:t xml:space="preserve">Удельный вес </w:t>
+            </w:r>
+          </w:p>
+        </w:tc>
+        <w:tc>
+          <w:tcPr>
+            <w:tcW w:w="1914" w:type="dxa"/>
+          </w:tcPr>
+          <w:p>
+            <w:pPr>
+              <w:rPr>
+                <w:lang w:val="ru-RU"/>
+              </w:rPr>
+            </w:pPr>
+            <w:proofErr w:type="gramStart"/>
+            <w:r>
+              <w:rPr>
+                <w:lang w:val="ru-RU"/>
+              </w:rPr>
+              <w:t>К-во</w:t>
+            </w:r>
+            <w:proofErr w:type="gramEnd"/>
+            <w:r>
+              <w:rPr>
+                <w:lang w:val="ru-RU"/>
+              </w:rPr>
+              <w:t xml:space="preserve"> мочи (л)</w:t>
+            </w:r>
+          </w:p>
+        </w:tc>
+      </w:tr>
+      <w:tr>
+        <w:tc>
+          <w:tcPr>
+            <w:tcW w:w="1914" w:type="dxa"/>
+          </w:tcPr>
+          <w:p>
+            <w:pPr>
+              <w:rPr>
+                <w:lang w:val="ru-RU"/>
+              </w:rPr>
+            </w:pPr>
+            <w:r>
+              <w:rPr>
+                <w:lang w:val="ru-RU"/>
+              </w:rPr>
+              <w:t>1</w:t>
+            </w:r>
+          </w:p>
+        </w:tc>
+        <w:tc>
+          <w:tcPr>
+            <w:tcW w:w="1914" w:type="dxa"/>
+          </w:tcPr>
+          <w:p>
+            <w:pPr>
+              <w:rPr>
+                <w:lang w:val="ru-RU"/>
+              </w:rPr>
+            </w:pPr>
+            <w:r>
+              <w:rPr>
+                <w:lang w:val="ru-RU"/>
+              </w:rPr>
+              <w:t>6.00-9.00</w:t>
+            </w:r>
+          </w:p>
+        </w:tc>
+        <w:tc>
+          <w:tcPr>
+            <w:tcW w:w="1914" w:type="dxa"/>
+          </w:tcPr>
+          <w:p>
+            <w:pPr>
+              <w:rPr>
+                <w:lang w:val="ru-RU"/>
+              </w:rPr>
+            </w:pPr>
+            <w:r>
+              <w:rPr>
+                <w:lang w:val="ru-RU"/>
+              </w:rPr>
+              <w:t>1005</w:t>
+            </w:r>
+          </w:p>
+        </w:tc>
+        <w:tc>
+          <w:tcPr>
+            <w:tcW w:w="1914" w:type="dxa"/>
+          </w:tcPr>
+          <w:p>
+            <w:pPr>
+              <w:rPr>
+                <w:lang w:val="ru-RU"/>
+              </w:rPr>
+            </w:pPr>
+            <w:r>
+              <w:rPr>
+                <w:lang w:val="ru-RU"/>
+              </w:rPr>
+              <w:t>0,3</w:t>
+            </w:r>
+          </w:p>
+        </w:tc>
+      </w:tr>
+      <w:tr>
+        <w:tc>
+          <w:tcPr>
+            <w:tcW w:w="1914" w:type="dxa"/>
+          </w:tcPr>
+          <w:p>
+            <w:pPr>
+              <w:rPr>
+                <w:lang w:val="ru-RU"/>
+              </w:rPr>
+            </w:pPr>
+            <w:r>
+              <w:rPr>
+                <w:lang w:val="ru-RU"/>
+              </w:rPr>
+              <w:t>2</w:t>
+            </w:r>
+          </w:p>
+        </w:tc>
+        <w:tc>
+          <w:tcPr>
+            <w:tcW w:w="1914" w:type="dxa"/>
+          </w:tcPr>
+          <w:p>
+            <w:pPr>
+              <w:rPr>
+                <w:lang w:val="ru-RU"/>
+              </w:rPr>
+            </w:pPr>
+            <w:r>
+              <w:rPr>
+                <w:lang w:val="ru-RU"/>
+              </w:rPr>
+              <w:t>9.00-12.00</w:t>
+            </w:r>
+          </w:p>
+        </w:tc>
+        <w:tc>
+          <w:tcPr>
+            <w:tcW w:w="1914" w:type="dxa"/>
+          </w:tcPr>
+          <w:p>
+            <w:pPr>
+              <w:rPr>
+                <w:lang w:val="ru-RU"/>
+              </w:rPr>
+            </w:pPr>
+            <w:r>
+              <w:rPr>
+                <w:lang w:val="ru-RU"/>
+              </w:rPr>
+              <w:t>1005</w:t>
+            </w:r>
+          </w:p>
+        </w:tc>
+        <w:tc>
+          <w:tcPr>
+            <w:tcW w:w="1914" w:type="dxa"/>
+          </w:tcPr>
+          <w:p>
+            <w:pPr>
+              <w:rPr>
+                <w:lang w:val="ru-RU"/>
+              </w:rPr>
+            </w:pPr>
+            <w:r>
+              <w:rPr>
+                <w:lang w:val="ru-RU"/>
+              </w:rPr>
+              <w:t>0,25</w:t>
+            </w:r>
+          </w:p>
+        </w:tc>
+      </w:tr>
+      <w:tr>
+        <w:tc>
+          <w:tcPr>
+            <w:tcW w:w="1914" w:type="dxa"/>
+          </w:tcPr>
+          <w:p>
+            <w:pPr>
+              <w:rPr>
+                <w:lang w:val="ru-RU"/>
+              </w:rPr>
+            </w:pPr>
+            <w:r>
+              <w:rPr>
+                <w:lang w:val="ru-RU"/>
+              </w:rPr>
+              <w:t>3</w:t>
+            </w:r>
+          </w:p>
+        </w:tc>
+        <w:tc>
+          <w:tcPr>
+            <w:tcW w:w="1914" w:type="dxa"/>
+          </w:tcPr>
+          <w:p>
+            <w:pPr>
+              <w:rPr>
+                <w:lang w:val="ru-RU"/>
+              </w:rPr>
+            </w:pPr>
+            <w:r>
+              <w:rPr>
+                <w:lang w:val="ru-RU"/>
+              </w:rPr>
+              <w:t>12.00-15.00</w:t>
+            </w:r>
+          </w:p>
+        </w:tc>
+        <w:tc>
+          <w:tcPr>
+            <w:tcW w:w="1914" w:type="dxa"/>
+          </w:tcPr>
+          <w:p>
+            <w:pPr>
+              <w:rPr>
+                <w:lang w:val="ru-RU"/>
+              </w:rPr>
+            </w:pPr>
+            <w:r>
+              <w:rPr>
+                <w:lang w:val="ru-RU"/>
+              </w:rPr>
+              <w:t>1005</w:t>
+            </w:r>
+          </w:p>
+        </w:tc>
+        <w:tc>
+          <w:tcPr>
+            <w:tcW w:w="1914" w:type="dxa"/>
+          </w:tcPr>
+          <w:p>
+            <w:pPr>
+              <w:rPr>
+                <w:lang w:val="ru-RU"/>
+              </w:rPr>
+            </w:pPr>
+            <w:r>
+              <w:rPr>
+                <w:lang w:val="ru-RU"/>
+              </w:rPr>
+              <w:t>0,2</w:t>
+            </w:r>
+          </w:p>
+        </w:tc>
+      </w:tr>
+      <w:tr>
+        <w:tc>
+          <w:tcPr>
+            <w:tcW w:w="1914" w:type="dxa"/>
+          </w:tcPr>
+          <w:p>
+            <w:pPr>
+              <w:rPr>
+                <w:lang w:val="ru-RU"/>
+              </w:rPr>
+            </w:pPr>
+            <w:r>
+              <w:rPr>
+                <w:lang w:val="ru-RU"/>
+              </w:rPr>
+              <w:t>4</w:t>
+            </w:r>
+          </w:p>
+        </w:tc>
+        <w:tc>
+          <w:tcPr>
+            <w:tcW w:w="1914" w:type="dxa"/>
+          </w:tcPr>
+          <w:p>
+            <w:pPr>
+              <w:rPr>
+                <w:lang w:val="ru-RU"/>
+              </w:rPr>
+            </w:pPr>
+            <w:r>
+              <w:rPr>
+                <w:lang w:val="ru-RU"/>
+              </w:rPr>
+              <w:t>15.00-18.00</w:t>
+            </w:r>
+          </w:p>
+        </w:tc>
+        <w:tc>
+          <w:tcPr>
+            <w:tcW w:w="1914" w:type="dxa"/>
+          </w:tcPr>
+          <w:p>
+            <w:pPr>
+              <w:rPr>
+                <w:lang w:val="ru-RU"/>
+              </w:rPr>
+            </w:pPr>
+            <w:r>
+              <w:rPr>
+                <w:lang w:val="ru-RU"/>
+              </w:rPr>
+              <w:t>1005</w:t>
+            </w:r>
+          </w:p>
+        </w:tc>
+        <w:tc>
+          <w:tcPr>
+            <w:tcW w:w="1914" w:type="dxa"/>
+          </w:tcPr>
+          <w:p>
+            <w:pPr>
+              <w:rPr>
+                <w:lang w:val="ru-RU"/>
+              </w:rPr>
+            </w:pPr>
+            <w:r>
+              <w:rPr>
+                <w:lang w:val="ru-RU"/>
+              </w:rPr>
+              <w:t>0,3</w:t>
+            </w:r>
+          </w:p>
+        </w:tc>
+      </w:tr>
+      <w:tr>
+        <w:tc>
+          <w:tcPr>
+            <w:tcW w:w="1914" w:type="dxa"/>
+          </w:tcPr>
+          <w:p>
+            <w:pPr>
+              <w:rPr>
+                <w:lang w:val="ru-RU"/>
+              </w:rPr>
+            </w:pPr>
+            <w:r>
+              <w:rPr>
+                <w:lang w:val="ru-RU"/>
+              </w:rPr>
+              <w:t>5</w:t>
+            </w:r>
+          </w:p>
+        </w:tc>
+        <w:tc>
+          <w:tcPr>
+            <w:tcW w:w="1914" w:type="dxa"/>
+          </w:tcPr>
+          <w:p>
+            <w:pPr>
+              <w:rPr>
+                <w:lang w:val="ru-RU"/>
+              </w:rPr>
+            </w:pPr>
+            <w:r>
+              <w:rPr>
+                <w:lang w:val="ru-RU"/>
+              </w:rPr>
+              <w:t>18.00-21.00</w:t>
+            </w:r>
+          </w:p>
+        </w:tc>
+        <w:tc>
+          <w:tcPr>
+            <w:tcW w:w="1914" w:type="dxa"/>
+          </w:tcPr>
+          <w:p>
+            <w:pPr>
+              <w:rPr>
+                <w:lang w:val="ru-RU"/>
+              </w:rPr>
+            </w:pPr>
+            <w:r>
+              <w:rPr>
+                <w:lang w:val="ru-RU"/>
+              </w:rPr>
+              <w:t>1000</w:t>
+            </w:r>
+          </w:p>
+        </w:tc>
+        <w:tc>
+          <w:tcPr>
+            <w:tcW w:w="1914" w:type="dxa"/>
+          </w:tcPr>
+          <w:p>
+            <w:pPr>
+              <w:rPr>
+                <w:lang w:val="ru-RU"/>
+              </w:rPr>
+            </w:pPr>
+            <w:r>
+              <w:rPr>
+                <w:lang w:val="ru-RU"/>
+              </w:rPr>
+              <w:t>0,15</w:t>
+            </w:r>
+          </w:p>
+        </w:tc>
+      </w:tr>
+      <w:tr>
+        <w:trPr>
+          <w:trHeight w:val="245"/>
+        </w:trPr>
+        <w:tc>
+          <w:tcPr>
+            <w:tcW w:w="1914" w:type="dxa"/>
+          </w:tcPr>
+          <w:p>
+            <w:pPr>
+              <w:rPr>
+                <w:lang w:val="ru-RU"/>
+              </w:rPr>
+            </w:pPr>
+            <w:r>
+              <w:rPr>
+                <w:lang w:val="ru-RU"/>
+              </w:rPr>
+              <w:t>6</w:t>
+            </w:r>
+          </w:p>
+        </w:tc>
+        <w:tc>
+          <w:tcPr>
+            <w:tcW w:w="1914" w:type="dxa"/>
+          </w:tcPr>
+          <w:p>
+            <w:pPr>
+              <w:rPr>
+                <w:lang w:val="ru-RU"/>
+              </w:rPr>
+            </w:pPr>
+            <w:r>
+              <w:rPr>
+                <w:lang w:val="ru-RU"/>
+              </w:rPr>
+              <w:t>21.00-24.00</w:t>
+            </w:r>
+          </w:p>
+        </w:tc>
+        <w:tc>
+          <w:tcPr>
+            <w:tcW w:w="1914" w:type="dxa"/>
+          </w:tcPr>
+          <w:p>
+            <w:pPr>
+              <w:rPr>
+                <w:lang w:val="ru-RU"/>
+              </w:rPr>
+            </w:pPr>
+            <w:r>
+              <w:rPr>
+                <w:lang w:val="ru-RU"/>
+              </w:rPr>
+              <w:t>1000</w:t>
+            </w:r>
+          </w:p>
+        </w:tc>
+        <w:tc>
+          <w:tcPr>
+            <w:tcW w:w="1914" w:type="dxa"/>
+          </w:tcPr>
+          <w:p>
+            <w:pPr>
+              <w:rPr>
+                <w:lang w:val="ru-RU"/>
+              </w:rPr>
+            </w:pPr>
+            <w:r>
+              <w:rPr>
+                <w:lang w:val="ru-RU"/>
+              </w:rPr>
+              <w:t>0,5</w:t>
+            </w:r>
+          </w:p>
+        </w:tc>
+      </w:tr>
+      <w:tr>
+        <w:tc>
+          <w:tcPr>
+            <w:tcW w:w="1914" w:type="dxa"/>
+          </w:tcPr>
+          <w:p>
+            <w:pPr>
+              <w:rPr>
+                <w:lang w:val="ru-RU"/>
+              </w:rPr>
+            </w:pPr>
+            <w:r>
+              <w:rPr>
+                <w:lang w:val="ru-RU"/>
+              </w:rPr>
+              <w:t>7</w:t>
+            </w:r>
+          </w:p>
+        </w:tc>
+        <w:tc>
+          <w:tcPr>
+            <w:tcW w:w="1914" w:type="dxa"/>
+          </w:tcPr>
+          <w:p>
+            <w:pPr>
+              <w:rPr>
+                <w:lang w:val="ru-RU"/>
+              </w:rPr>
+            </w:pPr>
+            <w:r>
+              <w:rPr>
+                <w:lang w:val="ru-RU"/>
+              </w:rPr>
+              <w:t>24.00-3.00</w:t>
+            </w:r>
+          </w:p>
+        </w:tc>
+        <w:tc>
+          <w:tcPr>
+            <w:tcW w:w="1914" w:type="dxa"/>
+          </w:tcPr>
+          <w:p>
+            <w:pPr>
+              <w:rPr>
+                <w:lang w:val="ru-RU"/>
+              </w:rPr>
+            </w:pPr>
+            <w:r>
+              <w:rPr>
+                <w:lang w:val="ru-RU"/>
+              </w:rPr>
+              <w:t>1011</w:t>
+            </w:r>
+          </w:p>
+        </w:tc>
+        <w:tc>
+          <w:tcPr>
+            <w:tcW w:w="1914" w:type="dxa"/>
+          </w:tcPr>
+          <w:p>
+            <w:pPr>
+              <w:rPr>
+                <w:lang w:val="ru-RU"/>
+              </w:rPr>
+            </w:pPr>
+            <w:r>
+              <w:rPr>
+                <w:lang w:val="ru-RU"/>
+              </w:rPr>
+              <w:t>0,2</w:t>
+            </w:r>
+          </w:p>
+        </w:tc>
+      </w:tr>
+      <w:tr>
+        <w:tc>
+          <w:tcPr>
+            <w:tcW w:w="1914" w:type="dxa"/>
+          </w:tcPr>
+          <w:p>
+            <w:pPr>
+              <w:rPr>
+                <w:lang w:val="ru-RU"/>
+              </w:rPr>
+            </w:pPr>
+            <w:r>
+              <w:rPr>
+                <w:lang w:val="ru-RU"/>
+              </w:rPr>
+              <w:lastRenderedPageBreak/>
+              <w:t>8</w:t>
+            </w:r>
+          </w:p>
+        </w:tc>
+        <w:tc>
+          <w:tcPr>
+            <w:tcW w:w="1914" w:type="dxa"/>
+          </w:tcPr>
+          <w:p>
+            <w:pPr>
+              <w:rPr>
+                <w:lang w:val="ru-RU"/>
+              </w:rPr>
+            </w:pPr>
+            <w:r>
+              <w:rPr>
+                <w:lang w:val="ru-RU"/>
+              </w:rPr>
+              <w:t>3.00-6.00</w:t>
+            </w:r>
+          </w:p>
+        </w:tc>
+        <w:tc>
+          <w:tcPr>
+            <w:tcW w:w="1914" w:type="dxa"/>
+          </w:tcPr>
+          <w:p>
+            <w:pPr>
+              <w:rPr>
+                <w:lang w:val="ru-RU"/>
+              </w:rPr>
+            </w:pPr>
+            <w:r>
+              <w:rPr>
+                <w:lang w:val="ru-RU"/>
+              </w:rPr>
+              <w:t>1003</w:t>
+            </w:r>
+          </w:p>
+        </w:tc>
+        <w:tc>
+          <w:tcPr>
+            <w:tcW w:w="1914" w:type="dxa"/>
+          </w:tcPr>
+          <w:p>
+            <w:pPr>
+              <w:rPr>
+                <w:lang w:val="ru-RU"/>
+              </w:rPr>
+            </w:pPr>
+            <w:r>
+              <w:rPr>
+                <w:lang w:val="ru-RU"/>
+              </w:rPr>
+              <w:t>0,25</w:t>
+            </w:r>
+          </w:p>
+        </w:tc>
+      </w:tr>
+    </w:tbl>
     <w:p>
       <w:pPr>
+        <w:ind w:left="-567"/>
         <w:rPr>
           <w:lang w:val="ru-RU"/>
         </w:rPr>
@@ -4650,6 +4616,34 @@
       <w:pPr>
         <w:ind w:left="-567"/>
         <w:rPr>
+          <w:lang w:val="ru-RU"/>
+        </w:rPr>
+      </w:pPr>
+      <w:r>
+        <w:rPr>
+          <w:lang w:val="ru-RU"/>
+        </w:rPr>
+        <w:t xml:space="preserve">17.09.18 Гликемия – 4,5 </w:t>
+      </w:r>
+      <w:proofErr w:type="spellStart"/>
+      <w:r>
+        <w:rPr>
+          <w:lang w:val="ru-RU"/>
+        </w:rPr>
+        <w:t>ммоль</w:t>
+      </w:r>
+      <w:proofErr w:type="spellEnd"/>
+      <w:r>
+        <w:rPr>
+          <w:lang w:val="ru-RU"/>
+        </w:rPr>
+        <w:t>/л</w:t>
+      </w:r>
+    </w:p>
+    <w:p>
+      <w:pPr>
+        <w:ind w:left="-567"/>
+        <w:rPr>
           <w:sz w:val="28"/>
           <w:szCs w:val="20"/>
           <w:lang w:val="ru-RU"/>
@@ -4724,15 +4718,13 @@
         </w:rPr>
         <w:t xml:space="preserve">осуды сужены, извиты, вены  </w:t>
       </w:r>
-      <w:proofErr w:type="spellStart"/>
-      <w:r>
-        <w:rPr>
-          <w:sz w:val="28"/>
-          <w:lang w:val="ru-RU"/>
-        </w:rPr>
-        <w:t>полнкокровны</w:t>
-      </w:r>
-      <w:proofErr w:type="spellEnd"/>
+      <w:r>
+        <w:rPr>
+          <w:sz w:val="28"/>
+          <w:lang w:val="ru-RU"/>
+        </w:rPr>
+        <w:t>полнокровны</w:t>
+      </w:r>
       <w:r>
         <w:rPr>
           <w:sz w:val="28"/>
@@ -4747,15 +4739,13 @@
         </w:rPr>
         <w:t xml:space="preserve">Д-з: </w:t>
       </w:r>
-      <w:proofErr w:type="spellStart"/>
-      <w:r>
-        <w:rPr>
-          <w:sz w:val="28"/>
-          <w:lang w:val="ru-RU"/>
-        </w:rPr>
-        <w:t>Вродженная</w:t>
-      </w:r>
-      <w:proofErr w:type="spellEnd"/>
+      <w:r>
+        <w:rPr>
+          <w:sz w:val="28"/>
+          <w:lang w:val="ru-RU"/>
+        </w:rPr>
+        <w:t>Врождённая</w:t>
+      </w:r>
       <w:r>
         <w:rPr>
           <w:sz w:val="28"/>
@@ -4763,15 +4753,13 @@
         </w:rPr>
         <w:t xml:space="preserve"> аномалия развития зрительного анализатора. Частичная атрофия зрительного нерва. </w:t>
       </w:r>
-      <w:proofErr w:type="spellStart"/>
-      <w:r>
-        <w:rPr>
-          <w:sz w:val="28"/>
-          <w:lang w:val="ru-RU"/>
-        </w:rPr>
-        <w:t>Миопчиеский</w:t>
-      </w:r>
-      <w:proofErr w:type="spellEnd"/>
+      <w:r>
+        <w:rPr>
+          <w:sz w:val="28"/>
+          <w:lang w:val="ru-RU"/>
+        </w:rPr>
+        <w:t>Миопический</w:t>
+      </w:r>
       <w:r>
         <w:rPr>
           <w:sz w:val="28"/>
@@ -4784,23 +4772,21 @@
           <w:sz w:val="28"/>
           <w:lang w:val="ru-RU"/>
         </w:rPr>
-        <w:t xml:space="preserve">зонтальный </w:t>
-      </w:r>
-      <w:proofErr w:type="spellStart"/>
-      <w:r>
-        <w:rPr>
-          <w:sz w:val="28"/>
-          <w:lang w:val="ru-RU"/>
-        </w:rPr>
-        <w:t>нитагм</w:t>
-      </w:r>
-      <w:proofErr w:type="spellEnd"/>
-      <w:r>
-        <w:rPr>
-          <w:sz w:val="28"/>
-          <w:lang w:val="ru-RU"/>
-        </w:rPr>
-        <w:t xml:space="preserve"> ОИ. </w:t>
+        <w:t>зонтальный ни</w:t>
+      </w:r>
+      <w:r>
+        <w:rPr>
+          <w:sz w:val="28"/>
+          <w:lang w:val="ru-RU"/>
+        </w:rPr>
+        <w:t>с</w:t>
+      </w:r>
+      <w:r>
+        <w:rPr>
+          <w:sz w:val="28"/>
+          <w:lang w:val="ru-RU"/>
+        </w:rPr>
+        <w:t xml:space="preserve">тагм ОИ. </w:t>
       </w:r>
     </w:p>
     <w:p>
@@ -4819,7 +4805,7 @@
           <w:u w:val="single"/>
           <w:lang w:val="ru-RU"/>
         </w:rPr>
-        <w:t xml:space="preserve">14.09.18 </w:t>
+        <w:t>11</w:t>
       </w:r>
       <w:r>
         <w:rPr>
@@ -4827,6 +4813,14 @@
           <w:u w:val="single"/>
           <w:lang w:val="ru-RU"/>
         </w:rPr>
+        <w:t xml:space="preserve">.09.18 </w:t>
+      </w:r>
+      <w:r>
+        <w:rPr>
+          <w:sz w:val="28"/>
+          <w:u w:val="single"/>
+          <w:lang w:val="ru-RU"/>
+        </w:rPr>
         <w:t>ЭКГ</w:t>
       </w:r>
       <w:r>
@@ -4834,28 +4828,14 @@
           <w:sz w:val="28"/>
           <w:lang w:val="ru-RU"/>
         </w:rPr>
-        <w:t>:</w:t>
-      </w:r>
-      <w:r>
-        <w:rPr>
-          <w:sz w:val="28"/>
-          <w:lang w:val="ru-RU"/>
-        </w:rPr>
-        <w:t xml:space="preserve"> </w:t>
-      </w:r>
-      <w:r>
-        <w:rPr>
-          <w:sz w:val="28"/>
-          <w:lang w:val="ru-RU"/>
-        </w:rPr>
-        <w:t>ЧСС -</w:t>
-      </w:r>
-      <w:r>
-        <w:rPr>
-          <w:sz w:val="28"/>
-          <w:lang w:val="ru-RU"/>
-        </w:rPr>
-        <w:t>70</w:t>
+        <w:t>: ЧСС -</w:t>
+      </w:r>
+      <w:r>
+        <w:rPr>
+          <w:sz w:val="28"/>
+          <w:lang w:val="ru-RU"/>
+        </w:rPr>
+        <w:t>55</w:t>
       </w:r>
       <w:r>
         <w:rPr>
@@ -4872,7 +4852,7 @@
           </w:rPr>
           <w:id w:val="-1300382127"/>
           <w:placeholder>
-            <w:docPart w:val="DefaultPlaceholder_1082065159"/>
+            <w:docPart w:val="0FBE5FBC679747E3AA52AAF92B00292B"/>
           </w:placeholder>
           <w:comboBox>
             <w:listItem w:value="Выберите элемент."/>
@@ -4881,7 +4861,6 @@
             <w:listItem w:displayText="повышен." w:value="повышен."/>
           </w:comboBox>
         </w:sdtPr>
-        <w:sdtEndPr/>
         <w:sdtContent>
           <w:r>
             <w:rPr>
@@ -4904,21 +4883,37 @@
           <w:sz w:val="28"/>
           <w:lang w:val="ru-RU"/>
         </w:rPr>
-        <w:t xml:space="preserve">. Эл. ось </w:t>
-      </w:r>
-      <w:r>
-        <w:rPr>
-          <w:sz w:val="28"/>
-          <w:lang w:val="ru-RU"/>
-        </w:rPr>
-        <w:t>не</w:t>
-      </w:r>
-      <w:r>
-        <w:rPr>
-          <w:sz w:val="28"/>
-          <w:lang w:val="ru-RU"/>
-        </w:rPr>
-        <w:t xml:space="preserve"> отклонена.</w:t>
+        <w:t>.</w:t>
+      </w:r>
+      <w:r>
+        <w:rPr>
+          <w:sz w:val="28"/>
+          <w:lang w:val="ru-RU"/>
+        </w:rPr>
+        <w:t xml:space="preserve"> </w:t>
+      </w:r>
+      <w:proofErr w:type="spellStart"/>
+      <w:r>
+        <w:rPr>
+          <w:sz w:val="28"/>
+          <w:lang w:val="ru-RU"/>
+        </w:rPr>
+        <w:t>Брадиаритмия</w:t>
+      </w:r>
+      <w:proofErr w:type="spellEnd"/>
+      <w:r>
+        <w:rPr>
+          <w:sz w:val="28"/>
+          <w:lang w:val="ru-RU"/>
+        </w:rPr>
+        <w:t xml:space="preserve">. </w:t>
+      </w:r>
+      <w:r>
+        <w:rPr>
+          <w:sz w:val="28"/>
+          <w:lang w:val="ru-RU"/>
+        </w:rPr>
+        <w:t xml:space="preserve"> Эл</w:t>
       </w:r>
       <w:proofErr w:type="gramStart"/>
       <w:r>
@@ -4926,9 +4921,39 @@
           <w:sz w:val="28"/>
           <w:lang w:val="ru-RU"/>
         </w:rPr>
-        <w:t xml:space="preserve">  .</w:t>
+        <w:t>.</w:t>
       </w:r>
       <w:proofErr w:type="gramEnd"/>
+      <w:r>
+        <w:rPr>
+          <w:sz w:val="28"/>
+          <w:lang w:val="ru-RU"/>
+        </w:rPr>
+        <w:t xml:space="preserve"> </w:t>
+      </w:r>
+      <w:proofErr w:type="gramStart"/>
+      <w:r>
+        <w:rPr>
+          <w:sz w:val="28"/>
+          <w:lang w:val="ru-RU"/>
+        </w:rPr>
+        <w:t>о</w:t>
+      </w:r>
+      <w:proofErr w:type="gramEnd"/>
+      <w:r>
+        <w:rPr>
+          <w:sz w:val="28"/>
+          <w:lang w:val="ru-RU"/>
+        </w:rPr>
+        <w:t>сь не отклонена.</w:t>
+      </w:r>
+      <w:r>
+        <w:rPr>
+          <w:sz w:val="28"/>
+          <w:lang w:val="ru-RU"/>
+        </w:rPr>
+        <w:t xml:space="preserve"> Дистрофические изменения миокарда. </w:t>
+      </w:r>
       <w:r>
         <w:rPr>
           <w:sz w:val="28"/>
@@ -4949,18 +4974,119 @@
       <w:r>
         <w:rPr>
           <w:sz w:val="28"/>
-          <w:highlight w:val="yellow"/>
           <w:u w:val="single"/>
           <w:lang w:val="ru-RU"/>
         </w:rPr>
-        <w:t>Кардиолог</w:t>
-      </w:r>
-      <w:r>
-        <w:rPr>
-          <w:sz w:val="28"/>
-          <w:lang w:val="ru-RU"/>
-        </w:rPr>
-        <w:t xml:space="preserve">: </w:t>
+        <w:t xml:space="preserve">14.09.18 </w:t>
+      </w:r>
+      <w:r>
+        <w:rPr>
+          <w:sz w:val="28"/>
+          <w:u w:val="single"/>
+          <w:lang w:val="ru-RU"/>
+        </w:rPr>
+        <w:t>ЭКГ</w:t>
+      </w:r>
+      <w:r>
+        <w:rPr>
+          <w:sz w:val="28"/>
+          <w:lang w:val="ru-RU"/>
+        </w:rPr>
+        <w:t>: ЧСС -</w:t>
+      </w:r>
+      <w:r>
+        <w:rPr>
+          <w:sz w:val="28"/>
+          <w:lang w:val="ru-RU"/>
+        </w:rPr>
+        <w:t>70</w:t>
+      </w:r>
+      <w:r>
+        <w:rPr>
+          <w:sz w:val="28"/>
+          <w:lang w:val="ru-RU"/>
+        </w:rPr>
+        <w:t xml:space="preserve"> уд/мин. Вольтаж </w:t>
+      </w:r>
+      <w:sdt>
+        <w:sdtPr>
+          <w:rPr>
+            <w:sz w:val="28"/>
+            <w:lang w:val="ru-RU"/>
+          </w:rPr>
+          <w:id w:val="-222676844"/>
+          <w:placeholder>
+            <w:docPart w:val="68035B15767940FE8C216D96B92AAFA9"/>
+          </w:placeholder>
+          <w:comboBox>
+            <w:listItem w:value="Выберите элемент."/>
+            <w:listItem w:displayText="сохранен." w:value="сохранен."/>
+            <w:listItem w:displayText="снижен." w:value="снижен."/>
+            <w:listItem w:displayText="повышен." w:value="повышен."/>
+          </w:comboBox>
+        </w:sdtPr>
+        <w:sdtContent>
+          <w:r>
+            <w:rPr>
+              <w:sz w:val="28"/>
+              <w:lang w:val="ru-RU"/>
+            </w:rPr>
+            <w:t>сохранен.</w:t>
+          </w:r>
+        </w:sdtContent>
+      </w:sdt>
+      <w:r>
+        <w:rPr>
+          <w:sz w:val="28"/>
+          <w:lang w:val="ru-RU"/>
+        </w:rPr>
+        <w:t xml:space="preserve">  Ритм синусовый</w:t>
+      </w:r>
+      <w:r>
+        <w:rPr>
+          <w:sz w:val="28"/>
+          <w:lang w:val="ru-RU"/>
+        </w:rPr>
+        <w:t>. Эл</w:t>
+      </w:r>
+      <w:proofErr w:type="gramStart"/>
+      <w:r>
+        <w:rPr>
+          <w:sz w:val="28"/>
+          <w:lang w:val="ru-RU"/>
+        </w:rPr>
+        <w:t>.</w:t>
+      </w:r>
+      <w:proofErr w:type="gramEnd"/>
+      <w:r>
+        <w:rPr>
+          <w:sz w:val="28"/>
+          <w:lang w:val="ru-RU"/>
+        </w:rPr>
+        <w:t xml:space="preserve"> </w:t>
+      </w:r>
+      <w:proofErr w:type="gramStart"/>
+      <w:r>
+        <w:rPr>
+          <w:sz w:val="28"/>
+          <w:lang w:val="ru-RU"/>
+        </w:rPr>
+        <w:t>о</w:t>
+      </w:r>
+      <w:proofErr w:type="gramEnd"/>
+      <w:r>
+        <w:rPr>
+          <w:sz w:val="28"/>
+          <w:lang w:val="ru-RU"/>
+        </w:rPr>
+        <w:t>сь не</w:t>
+      </w:r>
+      <w:r>
+        <w:rPr>
+          <w:sz w:val="28"/>
+          <w:lang w:val="ru-RU"/>
+        </w:rPr>
+        <w:t xml:space="preserve"> отклонена.  </w:t>
       </w:r>
     </w:p>
     <w:p>
@@ -4969,16 +5095,78 @@
         <w:jc w:val="both"/>
         <w:rPr>
           <w:sz w:val="28"/>
+          <w:szCs w:val="20"/>
           <w:lang w:val="ru-RU"/>
         </w:rPr>
       </w:pPr>
       <w:r>
         <w:rPr>
           <w:sz w:val="28"/>
-          <w:lang w:val="ru-RU"/>
-        </w:rPr>
-        <w:t>11.09.18 Гинеколог ++</w:t>
-      </w:r>
+          <w:u w:val="single"/>
+          <w:lang w:val="ru-RU"/>
+        </w:rPr>
+        <w:t>10</w:t>
+      </w:r>
+      <w:r>
+        <w:rPr>
+          <w:sz w:val="28"/>
+          <w:szCs w:val="20"/>
+          <w:u w:val="single"/>
+          <w:lang w:val="ru-RU"/>
+        </w:rPr>
+        <w:t>.09.18 Кардиолог</w:t>
+      </w:r>
+      <w:r>
+        <w:rPr>
+          <w:sz w:val="28"/>
+          <w:szCs w:val="20"/>
+          <w:lang w:val="ru-RU"/>
+        </w:rPr>
+        <w:t>: Метаболическая кардиомиопатия  на фоне основного заболевания</w:t>
+      </w:r>
+      <w:proofErr w:type="gramStart"/>
+      <w:r>
+        <w:rPr>
+          <w:sz w:val="28"/>
+          <w:szCs w:val="20"/>
+          <w:lang w:val="ru-RU"/>
+        </w:rPr>
+        <w:t xml:space="preserve"> .</w:t>
+      </w:r>
+      <w:proofErr w:type="gramEnd"/>
+    </w:p>
+    <w:p>
+      <w:pPr>
+        <w:ind w:left="-567"/>
+        <w:jc w:val="both"/>
+        <w:rPr>
+          <w:sz w:val="28"/>
+          <w:lang w:val="ru-RU"/>
+        </w:rPr>
+      </w:pPr>
+      <w:r>
+        <w:rPr>
+          <w:sz w:val="28"/>
+          <w:lang w:val="ru-RU"/>
+        </w:rPr>
+        <w:t xml:space="preserve">11.09.18 Гинеколог </w:t>
+      </w:r>
+      <w:r>
+        <w:rPr>
+          <w:sz w:val="28"/>
+          <w:lang w:val="ru-RU"/>
+        </w:rPr>
+        <w:t xml:space="preserve">осмотр после </w:t>
+      </w:r>
+      <w:proofErr w:type="spellStart"/>
+      <w:r>
+        <w:rPr>
+          <w:sz w:val="28"/>
+          <w:lang w:val="en-US"/>
+        </w:rPr>
+        <w:t>mensis</w:t>
+      </w:r>
+      <w:proofErr w:type="spellEnd"/>
     </w:p>
     <w:p>
       <w:pPr>
@@ -5468,7 +5656,7 @@
         <w:jc w:val="both"/>
         <w:rPr>
           <w:sz w:val="28"/>
-          <w:lang w:val="en-US"/>
+          <w:lang w:val="ru-RU"/>
         </w:rPr>
       </w:pPr>
       <w:r>
@@ -5700,8 +5888,8 @@
         </w:rPr>
         <w:t>Лечение:</w:t>
       </w:r>
-      <w:bookmarkStart w:id="5" w:name="лн"/>
-      <w:bookmarkEnd w:id="5"/>
+      <w:bookmarkStart w:id="4" w:name="лн"/>
+      <w:bookmarkEnd w:id="4"/>
       <w:r>
         <w:rPr>
           <w:sz w:val="28"/>
@@ -5715,7 +5903,7 @@
           <w:sz w:val="28"/>
           <w:lang w:val="ru-RU"/>
         </w:rPr>
-        <w:t>минирил</w:t>
+        <w:t>минирин</w:t>
       </w:r>
       <w:proofErr w:type="spellEnd"/>
       <w:r>
@@ -5767,10 +5955,10 @@
           <w:lang w:val="ru-RU"/>
         </w:rPr>
       </w:pPr>
-      <w:bookmarkStart w:id="6" w:name="дд"/>
-      <w:bookmarkStart w:id="7" w:name="лк"/>
+      <w:bookmarkStart w:id="5" w:name="дд"/>
+      <w:bookmarkStart w:id="6" w:name="лк"/>
+      <w:bookmarkEnd w:id="5"/>
       <w:bookmarkEnd w:id="6"/>
-      <w:bookmarkEnd w:id="7"/>
       <w:r>
         <w:rPr>
           <w:sz w:val="28"/>
@@ -5805,19 +5993,13 @@
             <w:rPr>
               <w:lang w:val="ru-RU"/>
             </w:rPr>
-            <w:t xml:space="preserve">Общее состояние улучшилось, гликемия </w:t>
+            <w:t>Общее состояние улучшилось</w:t>
           </w:r>
           <w:r>
             <w:rPr>
               <w:lang w:val="ru-RU"/>
             </w:rPr>
-            <w:t>нормализовалась</w:t>
-          </w:r>
-          <w:r>
-            <w:rPr>
-              <w:lang w:val="ru-RU"/>
-            </w:rPr>
-            <w:t>, уменьшились боли в н/к.</w:t>
+            <w:t>.</w:t>
           </w:r>
         </w:sdtContent>
       </w:sdt>
@@ -5825,6 +6007,12 @@
         <w:rPr>
           <w:lang w:val="ru-RU"/>
         </w:rPr>
+        <w:t xml:space="preserve"> Уменьшилась сухость во рту, жажда</w:t>
+      </w:r>
+      <w:r>
+        <w:rPr>
+          <w:lang w:val="ru-RU"/>
+        </w:rPr>
         <w:t xml:space="preserve"> </w:t>
       </w:r>
       <w:r>
@@ -5832,23 +6020,21 @@
           <w:sz w:val="28"/>
           <w:lang w:val="ru-RU"/>
         </w:rPr>
-        <w:t xml:space="preserve">АД  </w:t>
-      </w:r>
-      <w:proofErr w:type="gramStart"/>
-      <w:r>
-        <w:rPr>
-          <w:sz w:val="28"/>
-          <w:lang w:val="ru-RU"/>
-        </w:rPr>
-        <w:t>мм</w:t>
-      </w:r>
-      <w:proofErr w:type="gramEnd"/>
-      <w:r>
-        <w:rPr>
-          <w:sz w:val="28"/>
-          <w:lang w:val="ru-RU"/>
-        </w:rPr>
-        <w:t xml:space="preserve"> рт. ст. </w:t>
+        <w:t xml:space="preserve">АД </w:t>
+      </w:r>
+      <w:r>
+        <w:rPr>
+          <w:sz w:val="28"/>
+          <w:lang w:val="ru-RU"/>
+        </w:rPr>
+        <w:t>110/70</w:t>
+      </w:r>
+      <w:r>
+        <w:rPr>
+          <w:sz w:val="28"/>
+          <w:lang w:val="ru-RU"/>
+        </w:rPr>
+        <w:t xml:space="preserve"> мм рт. ст. </w:t>
       </w:r>
       <w:sdt>
         <w:sdtPr>
@@ -5978,7 +6164,19 @@
         <w:rPr>
           <w:lang w:val="ru-RU"/>
         </w:rPr>
-        <w:t xml:space="preserve">эндокринолога, по </w:t>
+        <w:t xml:space="preserve">эндокринолога, </w:t>
+      </w:r>
+      <w:r>
+        <w:rPr>
+          <w:lang w:val="ru-RU"/>
+        </w:rPr>
+        <w:t xml:space="preserve"> невропатолога </w:t>
+      </w:r>
+      <w:r>
+        <w:rPr>
+          <w:lang w:val="ru-RU"/>
+        </w:rPr>
+        <w:t xml:space="preserve">по </w:t>
       </w:r>
       <w:proofErr w:type="gramStart"/>
       <w:r>
@@ -6007,44 +6205,28 @@
           <w:lang w:val="ru-RU"/>
         </w:rPr>
       </w:pPr>
-      <w:r>
-        <w:rPr>
-          <w:lang w:val="ru-RU"/>
-        </w:rPr>
-        <w:t xml:space="preserve">Диета № 9, </w:t>
-      </w:r>
-      <w:r>
-        <w:rPr>
-          <w:lang w:val="ru-RU"/>
-        </w:rPr>
-        <w:t xml:space="preserve">умеренное </w:t>
-      </w:r>
-      <w:r>
-        <w:rPr>
-          <w:lang w:val="ru-RU"/>
-        </w:rPr>
-        <w:t xml:space="preserve">ограничение животного белка в </w:t>
-      </w:r>
       <w:proofErr w:type="spellStart"/>
       <w:r>
         <w:rPr>
           <w:lang w:val="ru-RU"/>
         </w:rPr>
-        <w:t>сут</w:t>
+        <w:t>Минимрин</w:t>
       </w:r>
       <w:proofErr w:type="spellEnd"/>
       <w:r>
         <w:rPr>
           <w:lang w:val="ru-RU"/>
         </w:rPr>
-        <w:t>. рационе</w:t>
-      </w:r>
-      <w:r>
-        <w:rPr>
-          <w:lang w:val="ru-RU"/>
-        </w:rPr>
-        <w:t>, гипохолестеринемическая диета.</w:t>
-      </w:r>
+        <w:t xml:space="preserve">  0,2 мг 1,5 т утром  + 1 т в обед + 1,5т </w:t>
+      </w:r>
+      <w:proofErr w:type="spellStart"/>
+      <w:r>
+        <w:rPr>
+          <w:lang w:val="ru-RU"/>
+        </w:rPr>
+        <w:t>веч</w:t>
+      </w:r>
+      <w:proofErr w:type="spellEnd"/>
     </w:p>
     <w:p>
       <w:pPr>
@@ -6062,129 +6244,49 @@
         <w:rPr>
           <w:lang w:val="ru-RU"/>
         </w:rPr>
-        <w:t>Ц</w:t>
-      </w:r>
-      <w:r>
-        <w:rPr>
-          <w:lang w:val="ru-RU"/>
-        </w:rPr>
-        <w:t>елевые уровни гликемии: натощак &lt;</w:t>
-      </w:r>
-      <w:sdt>
-        <w:sdtPr>
-          <w:rPr>
-            <w:lang w:val="ru-RU"/>
-          </w:rPr>
-          <w:id w:val="-1099485353"/>
-          <w:placeholder>
-            <w:docPart w:val="DefaultPlaceholder_1082065159"/>
-          </w:placeholder>
-          <w:comboBox>
-            <w:listItem w:displayText="5,6" w:value="5,6"/>
-            <w:listItem w:displayText="6,5" w:value="6,5"/>
-            <w:listItem w:displayText="7,0" w:value="7,0"/>
-            <w:listItem w:displayText="7,5" w:value="7,5"/>
-          </w:comboBox>
-        </w:sdtPr>
-        <w:sdtEndPr/>
-        <w:sdtContent>
-          <w:r>
-            <w:rPr>
-              <w:lang w:val="ru-RU"/>
-            </w:rPr>
-            <w:t>7,0</w:t>
-          </w:r>
-        </w:sdtContent>
-      </w:sdt>
-      <w:r>
-        <w:rPr>
-          <w:lang w:val="ru-RU"/>
-        </w:rPr>
-        <w:t xml:space="preserve">ммоль,  после еды  &lt; </w:t>
-      </w:r>
-      <w:sdt>
-        <w:sdtPr>
-          <w:rPr>
-            <w:lang w:val="ru-RU"/>
-          </w:rPr>
-          <w:id w:val="-1038120439"/>
-          <w:placeholder>
-            <w:docPart w:val="DefaultPlaceholder_1082065159"/>
-          </w:placeholder>
-          <w:comboBox>
-            <w:listItem w:displayText="8,0" w:value="8,0"/>
-            <w:listItem w:displayText="9,0" w:value="9,0"/>
-            <w:listItem w:displayText="10,0" w:value="10,0"/>
-            <w:listItem w:displayText="11,0" w:value="11,0"/>
-          </w:comboBox>
-        </w:sdtPr>
-        <w:sdtEndPr/>
-        <w:sdtContent>
-          <w:r>
-            <w:rPr>
-              <w:lang w:val="ru-RU"/>
-            </w:rPr>
-            <w:t>10,0</w:t>
-          </w:r>
-        </w:sdtContent>
-      </w:sdt>
+        <w:t>Контроль ан</w:t>
+      </w:r>
+      <w:proofErr w:type="gramStart"/>
+      <w:r>
+        <w:rPr>
+          <w:lang w:val="ru-RU"/>
+        </w:rPr>
+        <w:t>.</w:t>
+      </w:r>
+      <w:proofErr w:type="gramEnd"/>
       <w:r>
         <w:rPr>
           <w:lang w:val="ru-RU"/>
         </w:rPr>
         <w:t xml:space="preserve"> </w:t>
       </w:r>
+      <w:proofErr w:type="gramStart"/>
+      <w:r>
+        <w:rPr>
+          <w:lang w:val="ru-RU"/>
+        </w:rPr>
+        <w:t>м</w:t>
+      </w:r>
+      <w:proofErr w:type="gramEnd"/>
+      <w:r>
+        <w:rPr>
+          <w:lang w:val="ru-RU"/>
+        </w:rPr>
+        <w:t xml:space="preserve">олчи по </w:t>
+      </w:r>
       <w:proofErr w:type="spellStart"/>
       <w:r>
         <w:rPr>
           <w:lang w:val="ru-RU"/>
         </w:rPr>
-        <w:t>ммоль</w:t>
+        <w:t>Зимницкому</w:t>
       </w:r>
       <w:proofErr w:type="spellEnd"/>
       <w:r>
         <w:rPr>
           <w:lang w:val="ru-RU"/>
         </w:rPr>
-        <w:t>/л</w:t>
-      </w:r>
-      <w:r>
-        <w:rPr>
-          <w:lang w:val="ru-RU"/>
-        </w:rPr>
-        <w:t xml:space="preserve"> НвА1с &lt; </w:t>
-      </w:r>
-      <w:sdt>
-        <w:sdtPr>
-          <w:rPr>
-            <w:lang w:val="ru-RU"/>
-          </w:rPr>
-          <w:id w:val="-1172093393"/>
-          <w:placeholder>
-            <w:docPart w:val="DefaultPlaceholder_1082065159"/>
-          </w:placeholder>
-          <w:comboBox>
-            <w:listItem w:displayText="6,5" w:value="6,5"/>
-            <w:listItem w:displayText="7,0" w:value="7,0"/>
-            <w:listItem w:displayText="7,5" w:value="7,5"/>
-            <w:listItem w:displayText="8,0" w:value="8,0"/>
-          </w:comboBox>
-        </w:sdtPr>
-        <w:sdtEndPr/>
-        <w:sdtContent>
-          <w:r>
-            <w:rPr>
-              <w:lang w:val="ru-RU"/>
-            </w:rPr>
-            <w:t>7,5</w:t>
-          </w:r>
-        </w:sdtContent>
-      </w:sdt>
-      <w:r>
-        <w:rPr>
-          <w:lang w:val="ru-RU"/>
-        </w:rPr>
-        <w:t>%</w:t>
+        <w:t xml:space="preserve"> в динамике </w:t>
       </w:r>
     </w:p>
     <w:p>
@@ -6199,298 +6301,19 @@
           <w:lang w:val="ru-RU"/>
         </w:rPr>
       </w:pPr>
-      <w:r>
-        <w:rPr>
-          <w:lang w:val="ru-RU"/>
-        </w:rPr>
-        <w:t xml:space="preserve">Инсулинотерапия:   </w:t>
-      </w:r>
-      <w:proofErr w:type="gramStart"/>
-      <w:r>
-        <w:rPr>
-          <w:lang w:val="ru-RU"/>
-        </w:rPr>
-        <w:t>п</w:t>
-      </w:r>
-      <w:proofErr w:type="gramEnd"/>
-      <w:r>
-        <w:rPr>
-          <w:lang w:val="ru-RU"/>
-        </w:rPr>
-        <w:t>/з- ед., п/о- ед., п/у</w:t>
-      </w:r>
-      <w:r>
-        <w:rPr>
-          <w:lang w:val="ru-RU"/>
-        </w:rPr>
-        <w:t xml:space="preserve">ж </w:t>
-      </w:r>
-      <w:r>
-        <w:rPr>
-          <w:lang w:val="ru-RU"/>
-        </w:rPr>
-        <w:t>- ед.,  22.00</w:t>
-      </w:r>
-      <w:r>
-        <w:rPr>
-          <w:lang w:val="ru-RU"/>
-        </w:rPr>
-        <w:t xml:space="preserve">   ед.</w:t>
-      </w:r>
-    </w:p>
-    <w:p>
-      <w:pPr>
-        <w:ind w:left="-142"/>
-        <w:jc w:val="both"/>
-        <w:rPr>
-          <w:lang w:val="ru-RU"/>
-        </w:rPr>
-      </w:pPr>
       <w:proofErr w:type="spellStart"/>
       <w:r>
         <w:rPr>
           <w:lang w:val="ru-RU"/>
         </w:rPr>
-        <w:t>Актрапид</w:t>
+        <w:t>Предуктал</w:t>
       </w:r>
       <w:proofErr w:type="spellEnd"/>
       <w:r>
         <w:rPr>
           <w:lang w:val="ru-RU"/>
         </w:rPr>
-        <w:t xml:space="preserve"> НМ, </w:t>
-      </w:r>
-      <w:proofErr w:type="spellStart"/>
-      <w:r>
-        <w:rPr>
-          <w:lang w:val="ru-RU"/>
-        </w:rPr>
-        <w:t>Протафан</w:t>
-      </w:r>
-      <w:proofErr w:type="spellEnd"/>
-      <w:r>
-        <w:rPr>
-          <w:lang w:val="ru-RU"/>
-        </w:rPr>
-        <w:t xml:space="preserve"> НМ, </w:t>
-      </w:r>
-      <w:proofErr w:type="spellStart"/>
-      <w:r>
-        <w:rPr>
-          <w:lang w:val="ru-RU"/>
-        </w:rPr>
-        <w:t>Хумодар</w:t>
-      </w:r>
-      <w:proofErr w:type="spellEnd"/>
-      <w:r>
-        <w:rPr>
-          <w:lang w:val="ru-RU"/>
-        </w:rPr>
-        <w:t xml:space="preserve"> Р</w:t>
-      </w:r>
-      <w:r>
-        <w:rPr>
-          <w:lang w:val="ru-RU"/>
-        </w:rPr>
-        <w:t>100</w:t>
-      </w:r>
-      <w:r>
-        <w:rPr>
-          <w:lang w:val="ru-RU"/>
-        </w:rPr>
-        <w:t xml:space="preserve">Р, </w:t>
-      </w:r>
-      <w:proofErr w:type="spellStart"/>
-      <w:r>
-        <w:rPr>
-          <w:lang w:val="ru-RU"/>
-        </w:rPr>
-        <w:t>Хумодар</w:t>
-      </w:r>
-      <w:proofErr w:type="spellEnd"/>
-      <w:r>
-        <w:rPr>
-          <w:lang w:val="ru-RU"/>
-        </w:rPr>
-        <w:t xml:space="preserve"> Б</w:t>
-      </w:r>
-      <w:r>
-        <w:rPr>
-          <w:lang w:val="ru-RU"/>
-        </w:rPr>
-        <w:t>100</w:t>
-      </w:r>
-      <w:r>
-        <w:rPr>
-          <w:lang w:val="ru-RU"/>
-        </w:rPr>
-        <w:t xml:space="preserve">Р, </w:t>
-      </w:r>
-      <w:proofErr w:type="spellStart"/>
-      <w:r>
-        <w:rPr>
-          <w:lang w:val="ru-RU"/>
-        </w:rPr>
-        <w:t>Хумодар</w:t>
-      </w:r>
-      <w:proofErr w:type="spellEnd"/>
-      <w:proofErr w:type="gramStart"/>
-      <w:r>
-        <w:rPr>
-          <w:lang w:val="ru-RU"/>
-        </w:rPr>
-        <w:t xml:space="preserve"> К</w:t>
-      </w:r>
-      <w:proofErr w:type="gramEnd"/>
-      <w:r>
-        <w:rPr>
-          <w:lang w:val="ru-RU"/>
-        </w:rPr>
-        <w:t xml:space="preserve"> 25</w:t>
-      </w:r>
-      <w:r>
-        <w:rPr>
-          <w:lang w:val="ru-RU"/>
-        </w:rPr>
-        <w:t xml:space="preserve"> 100</w:t>
-      </w:r>
-      <w:r>
-        <w:rPr>
-          <w:lang w:val="ru-RU"/>
-        </w:rPr>
-        <w:t xml:space="preserve">Р, </w:t>
-      </w:r>
-      <w:proofErr w:type="spellStart"/>
-      <w:r>
-        <w:rPr>
-          <w:lang w:val="ru-RU"/>
-        </w:rPr>
-        <w:t>Инсуман</w:t>
-      </w:r>
-      <w:proofErr w:type="spellEnd"/>
-      <w:r>
-        <w:rPr>
-          <w:lang w:val="ru-RU"/>
-        </w:rPr>
-        <w:t xml:space="preserve"> </w:t>
-      </w:r>
-      <w:proofErr w:type="spellStart"/>
-      <w:r>
-        <w:rPr>
-          <w:lang w:val="ru-RU"/>
-        </w:rPr>
-        <w:t>Базал</w:t>
-      </w:r>
-      <w:proofErr w:type="spellEnd"/>
-      <w:r>
-        <w:rPr>
-          <w:lang w:val="ru-RU"/>
-        </w:rPr>
-        <w:t xml:space="preserve">, </w:t>
-      </w:r>
-      <w:proofErr w:type="spellStart"/>
-      <w:r>
-        <w:rPr>
-          <w:lang w:val="ru-RU"/>
-        </w:rPr>
-        <w:t>Инсуман</w:t>
-      </w:r>
-      <w:proofErr w:type="spellEnd"/>
-      <w:r>
-        <w:rPr>
-          <w:lang w:val="ru-RU"/>
-        </w:rPr>
-        <w:t xml:space="preserve"> Рапид, </w:t>
-      </w:r>
-      <w:proofErr w:type="spellStart"/>
-      <w:r>
-        <w:rPr>
-          <w:lang w:val="ru-RU"/>
-        </w:rPr>
-        <w:t>Хумулин</w:t>
-      </w:r>
-      <w:proofErr w:type="spellEnd"/>
-      <w:r>
-        <w:rPr>
-          <w:lang w:val="ru-RU"/>
-        </w:rPr>
-        <w:t xml:space="preserve"> R, </w:t>
-      </w:r>
-      <w:proofErr w:type="spellStart"/>
-      <w:r>
-        <w:rPr>
-          <w:lang w:val="ru-RU"/>
-        </w:rPr>
-        <w:t>Хумулин</w:t>
-      </w:r>
-      <w:proofErr w:type="spellEnd"/>
-      <w:r>
-        <w:rPr>
-          <w:lang w:val="ru-RU"/>
-        </w:rPr>
-        <w:t xml:space="preserve"> НПХ, </w:t>
-      </w:r>
-      <w:proofErr w:type="spellStart"/>
-      <w:r>
-        <w:rPr>
-          <w:lang w:val="ru-RU"/>
-        </w:rPr>
-        <w:t>Фармасулин</w:t>
-      </w:r>
-      <w:proofErr w:type="spellEnd"/>
-      <w:r>
-        <w:rPr>
-          <w:lang w:val="ru-RU"/>
-        </w:rPr>
-        <w:t xml:space="preserve"> Н, </w:t>
-      </w:r>
-      <w:proofErr w:type="spellStart"/>
-      <w:r>
-        <w:rPr>
-          <w:lang w:val="ru-RU"/>
-        </w:rPr>
-        <w:t>Фармасулин</w:t>
-      </w:r>
-      <w:proofErr w:type="spellEnd"/>
-      <w:r>
-        <w:rPr>
-          <w:lang w:val="ru-RU"/>
-        </w:rPr>
-        <w:t xml:space="preserve"> НN</w:t>
-      </w:r>
-      <w:r>
-        <w:rPr>
-          <w:lang w:val="ru-RU"/>
-        </w:rPr>
-        <w:t xml:space="preserve">Р, </w:t>
-      </w:r>
-      <w:proofErr w:type="spellStart"/>
-      <w:r>
-        <w:rPr>
-          <w:lang w:val="ru-RU"/>
-        </w:rPr>
-        <w:t>Генсулин</w:t>
-      </w:r>
-      <w:proofErr w:type="spellEnd"/>
-      <w:r>
-        <w:rPr>
-          <w:lang w:val="ru-RU"/>
-        </w:rPr>
-        <w:t xml:space="preserve"> R, </w:t>
-      </w:r>
-      <w:proofErr w:type="spellStart"/>
-      <w:r>
-        <w:rPr>
-          <w:lang w:val="ru-RU"/>
-        </w:rPr>
-        <w:t>Генсулин</w:t>
-      </w:r>
-      <w:proofErr w:type="spellEnd"/>
-      <w:r>
-        <w:rPr>
-          <w:lang w:val="ru-RU"/>
-        </w:rPr>
-        <w:t xml:space="preserve"> Н</w:t>
+        <w:t xml:space="preserve"> MR 1т 2р/д 1 мес.</w:t>
       </w:r>
     </w:p>
     <w:p>
@@ -6505,1166 +6328,33 @@
           <w:lang w:val="ru-RU"/>
         </w:rPr>
       </w:pPr>
-      <w:r>
-        <w:rPr>
-          <w:lang w:val="ru-RU"/>
-        </w:rPr>
-        <w:t xml:space="preserve">ССТ: </w:t>
-      </w:r>
       <w:proofErr w:type="spellStart"/>
       <w:r>
         <w:rPr>
           <w:lang w:val="ru-RU"/>
         </w:rPr>
-        <w:t>диабетон</w:t>
+        <w:t>Конс</w:t>
       </w:r>
       <w:proofErr w:type="spellEnd"/>
       <w:r>
         <w:rPr>
           <w:lang w:val="ru-RU"/>
         </w:rPr>
-        <w:t xml:space="preserve"> М</w:t>
+        <w:t xml:space="preserve"> невропатолога по </w:t>
       </w:r>
       <w:proofErr w:type="gramStart"/>
       <w:r>
         <w:rPr>
           <w:lang w:val="ru-RU"/>
         </w:rPr>
-        <w:t>R</w:t>
+        <w:t>м</w:t>
       </w:r>
       <w:proofErr w:type="gramEnd"/>
       <w:r>
         <w:rPr>
           <w:lang w:val="ru-RU"/>
         </w:rPr>
-        <w:t xml:space="preserve"> </w:t>
-      </w:r>
-      <w:r>
-        <w:rPr>
-          <w:lang w:val="ru-RU"/>
-        </w:rPr>
-        <w:t>(</w:t>
-      </w:r>
-      <w:proofErr w:type="spellStart"/>
-      <w:r>
-        <w:rPr>
-          <w:lang w:val="ru-RU"/>
-        </w:rPr>
-        <w:t>диаглизид</w:t>
-      </w:r>
-      <w:proofErr w:type="spellEnd"/>
-      <w:r>
-        <w:rPr>
-          <w:lang w:val="ru-RU"/>
-        </w:rPr>
-        <w:t xml:space="preserve"> МR) </w:t>
-      </w:r>
-      <w:r>
-        <w:rPr>
-          <w:lang w:val="ru-RU"/>
-        </w:rPr>
-        <w:t>60 мг</w:t>
-      </w:r>
-    </w:p>
-    <w:p>
-      <w:pPr>
-        <w:ind w:left="-142"/>
-        <w:jc w:val="both"/>
-        <w:rPr>
-          <w:lang w:val="ru-RU"/>
-        </w:rPr>
-      </w:pPr>
-      <w:proofErr w:type="spellStart"/>
-      <w:r>
-        <w:rPr>
-          <w:lang w:val="ru-RU"/>
-        </w:rPr>
-        <w:t>диапирид</w:t>
-      </w:r>
-      <w:proofErr w:type="spellEnd"/>
-      <w:r>
-        <w:rPr>
-          <w:lang w:val="ru-RU"/>
-        </w:rPr>
-        <w:t xml:space="preserve"> (</w:t>
-      </w:r>
-      <w:r>
-        <w:rPr>
-          <w:lang w:val="ru-RU"/>
-        </w:rPr>
-        <w:t>амарил</w:t>
-      </w:r>
-      <w:r>
-        <w:rPr>
-          <w:lang w:val="ru-RU"/>
-        </w:rPr>
-        <w:t xml:space="preserve">, </w:t>
-      </w:r>
-      <w:r>
-        <w:rPr>
-          <w:lang w:val="ru-RU"/>
-        </w:rPr>
-        <w:t xml:space="preserve"> </w:t>
-      </w:r>
-      <w:proofErr w:type="spellStart"/>
-      <w:r>
-        <w:rPr>
-          <w:lang w:val="ru-RU"/>
-        </w:rPr>
-        <w:t>олтар</w:t>
-      </w:r>
-      <w:proofErr w:type="spellEnd"/>
-      <w:r>
-        <w:rPr>
-          <w:lang w:val="ru-RU"/>
-        </w:rPr>
-        <w:t xml:space="preserve"> ) 3 мг 1т. *1р/</w:t>
-      </w:r>
-      <w:proofErr w:type="spellStart"/>
-      <w:r>
-        <w:rPr>
-          <w:lang w:val="ru-RU"/>
-        </w:rPr>
-        <w:t>сут</w:t>
-      </w:r>
-      <w:proofErr w:type="spellEnd"/>
-      <w:r>
-        <w:rPr>
-          <w:lang w:val="ru-RU"/>
-        </w:rPr>
-        <w:t xml:space="preserve">. </w:t>
-      </w:r>
-      <w:proofErr w:type="gramStart"/>
-      <w:r>
-        <w:rPr>
-          <w:lang w:val="ru-RU"/>
-        </w:rPr>
-        <w:t>п</w:t>
-      </w:r>
-      <w:proofErr w:type="gramEnd"/>
-      <w:r>
-        <w:rPr>
-          <w:lang w:val="ru-RU"/>
-        </w:rPr>
-        <w:t xml:space="preserve">/з., </w:t>
-      </w:r>
-    </w:p>
-    <w:p>
-      <w:pPr>
-        <w:ind w:left="-142"/>
-        <w:jc w:val="both"/>
-        <w:rPr>
-          <w:lang w:val="ru-RU"/>
-        </w:rPr>
-      </w:pPr>
-      <w:proofErr w:type="spellStart"/>
-      <w:r>
-        <w:rPr>
-          <w:lang w:val="ru-RU"/>
-        </w:rPr>
-        <w:t>метформин</w:t>
-      </w:r>
-      <w:proofErr w:type="spellEnd"/>
-      <w:r>
-        <w:rPr>
-          <w:lang w:val="ru-RU"/>
-        </w:rPr>
-        <w:t xml:space="preserve"> (</w:t>
-      </w:r>
-      <w:r>
-        <w:rPr>
-          <w:lang w:val="ru-RU"/>
-        </w:rPr>
-        <w:t>диаф</w:t>
-      </w:r>
-      <w:r>
-        <w:rPr>
-          <w:lang w:val="ru-RU"/>
-        </w:rPr>
-        <w:t>ормин</w:t>
-      </w:r>
-      <w:r>
-        <w:rPr>
-          <w:lang w:val="ru-RU"/>
-        </w:rPr>
-        <w:t>,</w:t>
-      </w:r>
-      <w:r>
-        <w:rPr>
-          <w:lang w:val="ru-RU"/>
-        </w:rPr>
-        <w:t xml:space="preserve"> </w:t>
-      </w:r>
-      <w:proofErr w:type="spellStart"/>
-      <w:r>
-        <w:rPr>
-          <w:lang w:val="ru-RU"/>
-        </w:rPr>
-        <w:t>сиофор</w:t>
-      </w:r>
-      <w:proofErr w:type="spellEnd"/>
-      <w:r>
-        <w:rPr>
-          <w:lang w:val="ru-RU"/>
-        </w:rPr>
-        <w:t xml:space="preserve">, </w:t>
-      </w:r>
-      <w:r>
-        <w:rPr>
-          <w:lang w:val="ru-RU"/>
-        </w:rPr>
-        <w:t xml:space="preserve"> </w:t>
-      </w:r>
-      <w:proofErr w:type="spellStart"/>
-      <w:r>
-        <w:rPr>
-          <w:lang w:val="ru-RU"/>
-        </w:rPr>
-        <w:t>глюкофаж</w:t>
-      </w:r>
-      <w:proofErr w:type="spellEnd"/>
-      <w:r>
-        <w:rPr>
-          <w:lang w:val="ru-RU"/>
-        </w:rPr>
-        <w:t>) 1000 -</w:t>
-      </w:r>
-      <w:r>
-        <w:rPr>
-          <w:lang w:val="ru-RU"/>
-        </w:rPr>
-        <w:t xml:space="preserve"> 1т. *2р/</w:t>
-      </w:r>
-      <w:proofErr w:type="spellStart"/>
-      <w:r>
-        <w:rPr>
-          <w:lang w:val="ru-RU"/>
-        </w:rPr>
-        <w:t>сут</w:t>
-      </w:r>
-      <w:proofErr w:type="spellEnd"/>
-      <w:r>
-        <w:rPr>
-          <w:lang w:val="ru-RU"/>
-        </w:rPr>
-        <w:t xml:space="preserve">. </w:t>
-      </w:r>
-    </w:p>
-    <w:p>
-      <w:pPr>
-        <w:numPr>
-          <w:ilvl w:val="0"/>
-          <w:numId w:val="2"/>
-        </w:numPr>
-        <w:ind w:left="-142"/>
-        <w:jc w:val="both"/>
-        <w:rPr>
-          <w:lang w:val="ru-RU"/>
-        </w:rPr>
-      </w:pPr>
-      <w:r>
-        <w:rPr>
-          <w:lang w:val="ru-RU"/>
-        </w:rPr>
-        <w:t>Конт</w:t>
-      </w:r>
-      <w:r>
-        <w:rPr>
-          <w:lang w:val="ru-RU"/>
-        </w:rPr>
-        <w:t xml:space="preserve">роль </w:t>
-      </w:r>
-      <w:proofErr w:type="spellStart"/>
-      <w:r>
-        <w:rPr>
-          <w:lang w:val="ru-RU"/>
-        </w:rPr>
-        <w:t>глик</w:t>
-      </w:r>
-      <w:proofErr w:type="spellEnd"/>
-      <w:r>
-        <w:rPr>
-          <w:lang w:val="ru-RU"/>
-        </w:rPr>
-        <w:t xml:space="preserve">. гемоглобина 1 раз в </w:t>
-      </w:r>
-      <w:r>
-        <w:rPr>
-          <w:lang w:val="ru-RU"/>
-        </w:rPr>
-        <w:t>6</w:t>
-      </w:r>
-      <w:r>
-        <w:rPr>
-          <w:lang w:val="ru-RU"/>
-        </w:rPr>
-        <w:t xml:space="preserve"> мес., </w:t>
-      </w:r>
-      <w:sdt>
-        <w:sdtPr>
-          <w:rPr>
-            <w:lang w:val="ru-RU"/>
-          </w:rPr>
-          <w:id w:val="-1152364462"/>
-          <w:placeholder>
-            <w:docPart w:val="DefaultPlaceholder_1082065159"/>
-          </w:placeholder>
-          <w:comboBox>
-            <w:listItem w:displayText="микроальбуминурии " w:value="микроальбуминурии "/>
-            <w:listItem w:displayText="протеинурии" w:value="протеинурии"/>
-          </w:comboBox>
-        </w:sdtPr>
-        <w:sdtEndPr/>
-        <w:sdtContent>
-          <w:proofErr w:type="spellStart"/>
-          <w:r>
-            <w:rPr>
-              <w:lang w:val="ru-RU"/>
-            </w:rPr>
-            <w:t>микроальбуминурии</w:t>
-          </w:r>
-          <w:proofErr w:type="spellEnd"/>
-        </w:sdtContent>
-      </w:sdt>
-      <w:r>
-        <w:rPr>
-          <w:lang w:val="ru-RU"/>
-        </w:rPr>
-        <w:t xml:space="preserve"> 1р. в 6 мес.</w:t>
-      </w:r>
-    </w:p>
-    <w:p>
-      <w:pPr>
-        <w:numPr>
-          <w:ilvl w:val="0"/>
-          <w:numId w:val="2"/>
-        </w:numPr>
-        <w:ind w:left="-142"/>
-        <w:jc w:val="both"/>
-        <w:rPr>
-          <w:lang w:val="ru-RU"/>
-        </w:rPr>
-      </w:pPr>
-      <w:proofErr w:type="spellStart"/>
-      <w:r>
-        <w:rPr>
-          <w:lang w:val="ru-RU"/>
-        </w:rPr>
-        <w:t>Гиполипидемическая</w:t>
-      </w:r>
-      <w:proofErr w:type="spellEnd"/>
-      <w:r>
-        <w:rPr>
-          <w:lang w:val="ru-RU"/>
-        </w:rPr>
-        <w:t xml:space="preserve"> терапия</w:t>
-      </w:r>
-      <w:r>
-        <w:rPr>
-          <w:lang w:val="ru-RU"/>
-        </w:rPr>
-        <w:t>:</w:t>
-      </w:r>
-      <w:r>
-        <w:rPr>
-          <w:lang w:val="ru-RU"/>
-        </w:rPr>
-        <w:t xml:space="preserve"> </w:t>
-      </w:r>
-      <w:sdt>
-        <w:sdtPr>
-          <w:rPr>
-            <w:lang w:val="ru-RU"/>
-          </w:rPr>
-          <w:id w:val="1725480614"/>
-          <w:placeholder>
-            <w:docPart w:val="DefaultPlaceholder_1082065159"/>
-          </w:placeholder>
-          <w:comboBox>
-            <w:listItem w:displayText="розувастатин " w:value="розувастатин "/>
-            <w:listItem w:displayText="аторвастатин" w:value="аторвастатин"/>
-          </w:comboBox>
-        </w:sdtPr>
-        <w:sdtEndPr/>
-        <w:sdtContent>
-          <w:proofErr w:type="spellStart"/>
-          <w:r>
-            <w:rPr>
-              <w:lang w:val="ru-RU"/>
-            </w:rPr>
-            <w:t>розувастатин</w:t>
-          </w:r>
-          <w:proofErr w:type="spellEnd"/>
-        </w:sdtContent>
-      </w:sdt>
-      <w:r>
-        <w:rPr>
-          <w:lang w:val="ru-RU"/>
-        </w:rPr>
-        <w:t xml:space="preserve"> </w:t>
-      </w:r>
-      <w:r>
-        <w:rPr>
-          <w:lang w:val="ru-RU"/>
-        </w:rPr>
-        <w:t>10 мг</w:t>
-      </w:r>
-      <w:r>
-        <w:rPr>
-          <w:lang w:val="ru-RU"/>
-        </w:rPr>
-        <w:t xml:space="preserve"> </w:t>
-      </w:r>
-      <w:r>
-        <w:rPr>
-          <w:lang w:val="ru-RU"/>
-        </w:rPr>
-        <w:t xml:space="preserve">1т </w:t>
-      </w:r>
-      <w:proofErr w:type="spellStart"/>
-      <w:r>
-        <w:rPr>
-          <w:lang w:val="ru-RU"/>
-        </w:rPr>
-        <w:t>веч</w:t>
-      </w:r>
-      <w:proofErr w:type="spellEnd"/>
-      <w:r>
-        <w:rPr>
-          <w:lang w:val="ru-RU"/>
-        </w:rPr>
-        <w:t xml:space="preserve"> </w:t>
-      </w:r>
-      <w:r>
-        <w:rPr>
-          <w:lang w:val="ru-RU"/>
-        </w:rPr>
-        <w:t>с контр</w:t>
-      </w:r>
-      <w:proofErr w:type="gramStart"/>
-      <w:r>
-        <w:rPr>
-          <w:lang w:val="ru-RU"/>
-        </w:rPr>
-        <w:t>.</w:t>
-      </w:r>
-      <w:proofErr w:type="gramEnd"/>
-      <w:r>
-        <w:rPr>
-          <w:lang w:val="ru-RU"/>
-        </w:rPr>
-        <w:t xml:space="preserve"> </w:t>
-      </w:r>
-      <w:proofErr w:type="spellStart"/>
-      <w:proofErr w:type="gramStart"/>
-      <w:r>
-        <w:rPr>
-          <w:lang w:val="ru-RU"/>
-        </w:rPr>
-        <w:t>л</w:t>
-      </w:r>
-      <w:proofErr w:type="gramEnd"/>
-      <w:r>
-        <w:rPr>
-          <w:lang w:val="ru-RU"/>
-        </w:rPr>
-        <w:t>ипидограммы</w:t>
-      </w:r>
-      <w:proofErr w:type="spellEnd"/>
-      <w:r>
-        <w:rPr>
-          <w:lang w:val="ru-RU"/>
-        </w:rPr>
-        <w:t xml:space="preserve"> </w:t>
-      </w:r>
-      <w:r>
-        <w:rPr>
-          <w:lang w:val="ru-RU"/>
-        </w:rPr>
-        <w:t>через 3 мес.</w:t>
-      </w:r>
-    </w:p>
-    <w:p>
-      <w:pPr>
-        <w:numPr>
-          <w:ilvl w:val="0"/>
-          <w:numId w:val="2"/>
-        </w:numPr>
-        <w:ind w:left="-142"/>
-        <w:jc w:val="both"/>
-        <w:rPr>
-          <w:lang w:val="ru-RU"/>
-        </w:rPr>
-      </w:pPr>
-      <w:r>
-        <w:rPr>
-          <w:lang w:val="ru-RU"/>
-        </w:rPr>
-        <w:t>С</w:t>
-      </w:r>
-      <w:r>
-        <w:rPr>
-          <w:lang w:val="ru-RU"/>
-        </w:rPr>
-        <w:t xml:space="preserve">осудистая терапия: </w:t>
-      </w:r>
-      <w:proofErr w:type="spellStart"/>
-      <w:r>
-        <w:rPr>
-          <w:lang w:val="ru-RU"/>
-        </w:rPr>
-        <w:t>вазонит</w:t>
-      </w:r>
-      <w:proofErr w:type="spellEnd"/>
-      <w:r>
-        <w:rPr>
-          <w:lang w:val="ru-RU"/>
-        </w:rPr>
-        <w:t xml:space="preserve"> или </w:t>
-      </w:r>
-      <w:proofErr w:type="spellStart"/>
-      <w:r>
-        <w:rPr>
-          <w:lang w:val="ru-RU"/>
-        </w:rPr>
-        <w:t>а</w:t>
-      </w:r>
-      <w:r>
-        <w:rPr>
-          <w:lang w:val="ru-RU"/>
-        </w:rPr>
-        <w:t>гапурин-ретард</w:t>
-      </w:r>
-      <w:proofErr w:type="spellEnd"/>
-      <w:r>
-        <w:rPr>
-          <w:lang w:val="ru-RU"/>
-        </w:rPr>
-        <w:t xml:space="preserve">  1т.*2 р. 1 мес. </w:t>
-      </w:r>
-      <w:r>
-        <w:rPr>
-          <w:lang w:val="ru-RU"/>
-        </w:rPr>
-        <w:t xml:space="preserve">– курсами. </w:t>
-      </w:r>
-      <w:r>
-        <w:rPr>
-          <w:lang w:val="ru-RU"/>
-        </w:rPr>
-        <w:t xml:space="preserve"> </w:t>
-      </w:r>
-    </w:p>
-    <w:p>
-      <w:pPr>
-        <w:pStyle w:val="ab"/>
-        <w:numPr>
-          <w:ilvl w:val="0"/>
-          <w:numId w:val="2"/>
-        </w:numPr>
-        <w:ind w:left="-142"/>
-        <w:jc w:val="both"/>
-        <w:rPr>
-          <w:lang w:val="ru-RU"/>
-        </w:rPr>
-      </w:pPr>
-      <w:r>
-        <w:rPr>
-          <w:lang w:val="ru-RU"/>
-        </w:rPr>
-        <w:t>Рек</w:t>
-      </w:r>
-      <w:proofErr w:type="gramStart"/>
-      <w:r>
-        <w:rPr>
-          <w:lang w:val="ru-RU"/>
-        </w:rPr>
-        <w:t>.</w:t>
-      </w:r>
-      <w:proofErr w:type="gramEnd"/>
-      <w:r>
-        <w:rPr>
-          <w:lang w:val="ru-RU"/>
-        </w:rPr>
-        <w:t xml:space="preserve"> </w:t>
-      </w:r>
-      <w:proofErr w:type="gramStart"/>
-      <w:r>
-        <w:rPr>
-          <w:lang w:val="ru-RU"/>
-        </w:rPr>
-        <w:t>к</w:t>
-      </w:r>
-      <w:proofErr w:type="gramEnd"/>
-      <w:r>
-        <w:rPr>
-          <w:lang w:val="ru-RU"/>
-        </w:rPr>
-        <w:t xml:space="preserve">ардиолога: </w:t>
-      </w:r>
-    </w:p>
-    <w:p>
-      <w:pPr>
-        <w:numPr>
-          <w:ilvl w:val="0"/>
-          <w:numId w:val="2"/>
-        </w:numPr>
-        <w:ind w:left="-142"/>
-        <w:jc w:val="both"/>
-        <w:rPr>
-          <w:lang w:val="ru-RU"/>
-        </w:rPr>
-      </w:pPr>
-      <w:sdt>
-        <w:sdtPr>
-          <w:rPr>
-            <w:lang w:val="ru-RU"/>
-          </w:rPr>
-          <w:id w:val="-1414849388"/>
-          <w:placeholder>
-            <w:docPart w:val="DefaultPlaceholder_1082065159"/>
-          </w:placeholder>
-          <w:comboBox>
-            <w:listItem w:displayText="Гипотензивная терапия:" w:value="Гипотензивная терапия:"/>
-            <w:listItem w:displayText="С нефропротекторной целью:" w:value="С нефропротекторной целью:"/>
-          </w:comboBox>
-        </w:sdtPr>
-        <w:sdtEndPr/>
-        <w:sdtContent>
-          <w:r>
-            <w:rPr>
-              <w:lang w:val="ru-RU"/>
-            </w:rPr>
-            <w:t>Гипотензивная терапия:</w:t>
-          </w:r>
-        </w:sdtContent>
-      </w:sdt>
-      <w:r>
-        <w:rPr>
-          <w:lang w:val="ru-RU"/>
-        </w:rPr>
-        <w:t xml:space="preserve"> э</w:t>
-      </w:r>
-      <w:r>
-        <w:rPr>
-          <w:lang w:val="ru-RU"/>
-        </w:rPr>
-        <w:t>налаприл 5 мг утром,</w:t>
-      </w:r>
-      <w:r>
-        <w:rPr>
-          <w:lang w:val="ru-RU"/>
-        </w:rPr>
-        <w:t xml:space="preserve"> </w:t>
-      </w:r>
-      <w:proofErr w:type="spellStart"/>
-      <w:r>
-        <w:rPr>
-          <w:lang w:val="ru-RU"/>
-        </w:rPr>
-        <w:t>индапрес</w:t>
-      </w:r>
-      <w:proofErr w:type="spellEnd"/>
-      <w:r>
-        <w:rPr>
-          <w:lang w:val="ru-RU"/>
-        </w:rPr>
-        <w:t xml:space="preserve"> (</w:t>
-      </w:r>
-      <w:proofErr w:type="spellStart"/>
-      <w:r>
-        <w:rPr>
-          <w:lang w:val="ru-RU"/>
-        </w:rPr>
-        <w:t>индап</w:t>
-      </w:r>
-      <w:proofErr w:type="spellEnd"/>
-      <w:r>
-        <w:rPr>
-          <w:lang w:val="ru-RU"/>
-        </w:rPr>
-        <w:t xml:space="preserve">) 2,5 мг утром, </w:t>
-      </w:r>
-      <w:r>
-        <w:rPr>
-          <w:lang w:val="ru-RU"/>
-        </w:rPr>
-        <w:t xml:space="preserve"> кардиомагнил  1 т. вечер. Контр. АД. </w:t>
-      </w:r>
-    </w:p>
-    <w:p>
-      <w:pPr>
-        <w:numPr>
-          <w:ilvl w:val="0"/>
-          <w:numId w:val="2"/>
-        </w:numPr>
-        <w:ind w:left="-142"/>
-        <w:jc w:val="both"/>
-        <w:rPr>
-          <w:lang w:val="ru-RU"/>
-        </w:rPr>
-      </w:pPr>
-      <w:sdt>
-        <w:sdtPr>
-          <w:rPr>
-            <w:lang w:val="ru-RU"/>
-          </w:rPr>
-          <w:id w:val="-1276624507"/>
-          <w:placeholder>
-            <w:docPart w:val="DefaultPlaceholder_1082065159"/>
-          </w:placeholder>
-          <w:comboBox>
-            <w:listItem w:value="Выберите элемент."/>
-            <w:listItem w:displayText="Берлитион (диалипон) " w:value="Берлитион (диалипон) "/>
-            <w:listItem w:displayText="Диалипон " w:value="Диалипон "/>
-            <w:listItem w:displayText="Тиогамма" w:value="Тиогамма"/>
-            <w:listItem w:displayText="Тиоктацид" w:value="Тиоктацид"/>
-            <w:listItem w:displayText="Тиоктацид (диалипон)" w:value="Тиоктацид (диалипон)"/>
-            <w:listItem w:displayText="Эспа-липон" w:value="Эспа-липон"/>
-          </w:comboBox>
-        </w:sdtPr>
-        <w:sdtEndPr/>
-        <w:sdtContent>
-          <w:proofErr w:type="spellStart"/>
-          <w:r>
-            <w:rPr>
-              <w:lang w:val="ru-RU"/>
-            </w:rPr>
-            <w:t>Диалипон</w:t>
-          </w:r>
-          <w:proofErr w:type="spellEnd"/>
-          <w:r>
-            <w:rPr>
-              <w:lang w:val="ru-RU"/>
-            </w:rPr>
-            <w:t xml:space="preserve"> </w:t>
-          </w:r>
-        </w:sdtContent>
-      </w:sdt>
-      <w:r>
-        <w:rPr>
-          <w:lang w:val="ru-RU"/>
-        </w:rPr>
-        <w:t xml:space="preserve"> 600 мг/</w:t>
-      </w:r>
-      <w:proofErr w:type="spellStart"/>
-      <w:r>
-        <w:rPr>
-          <w:lang w:val="ru-RU"/>
-        </w:rPr>
-        <w:t>сут</w:t>
-      </w:r>
-      <w:proofErr w:type="spellEnd"/>
-      <w:r>
-        <w:rPr>
-          <w:lang w:val="ru-RU"/>
-        </w:rPr>
-        <w:t xml:space="preserve">. </w:t>
-      </w:r>
-      <w:r>
-        <w:rPr>
-          <w:lang w:val="ru-RU"/>
-        </w:rPr>
-        <w:t>2-3</w:t>
-      </w:r>
-      <w:r>
-        <w:rPr>
-          <w:lang w:val="ru-RU"/>
-        </w:rPr>
-        <w:t xml:space="preserve"> мес., </w:t>
-      </w:r>
-      <w:proofErr w:type="spellStart"/>
-      <w:r>
-        <w:rPr>
-          <w:lang w:val="ru-RU"/>
-        </w:rPr>
-        <w:t>нейрорубин</w:t>
-      </w:r>
-      <w:proofErr w:type="spellEnd"/>
-      <w:r>
-        <w:rPr>
-          <w:lang w:val="ru-RU"/>
-        </w:rPr>
-        <w:t xml:space="preserve"> форте 1т./</w:t>
-      </w:r>
-      <w:proofErr w:type="spellStart"/>
-      <w:r>
-        <w:rPr>
-          <w:lang w:val="ru-RU"/>
-        </w:rPr>
-        <w:t>сут</w:t>
-      </w:r>
-      <w:proofErr w:type="spellEnd"/>
-      <w:r>
-        <w:rPr>
-          <w:lang w:val="ru-RU"/>
-        </w:rPr>
-        <w:t>.</w:t>
-      </w:r>
-      <w:r>
-        <w:rPr>
-          <w:lang w:val="ru-RU"/>
-        </w:rPr>
-        <w:t>, (</w:t>
-      </w:r>
-      <w:proofErr w:type="spellStart"/>
-      <w:r>
-        <w:rPr>
-          <w:lang w:val="ru-RU"/>
-        </w:rPr>
-        <w:t>мильгамма</w:t>
-      </w:r>
-      <w:proofErr w:type="spellEnd"/>
-      <w:r>
-        <w:rPr>
-          <w:lang w:val="ru-RU"/>
-        </w:rPr>
-        <w:t xml:space="preserve"> 1т.*3р/д.</w:t>
-      </w:r>
-      <w:r>
-        <w:rPr>
-          <w:lang w:val="ru-RU"/>
-        </w:rPr>
-        <w:t xml:space="preserve">, </w:t>
-      </w:r>
-      <w:proofErr w:type="spellStart"/>
-      <w:r>
-        <w:rPr>
-          <w:lang w:val="ru-RU"/>
-        </w:rPr>
-        <w:t>витаксон</w:t>
-      </w:r>
-      <w:proofErr w:type="spellEnd"/>
-      <w:r>
-        <w:rPr>
-          <w:lang w:val="ru-RU"/>
-        </w:rPr>
-        <w:t xml:space="preserve"> 1т. *</w:t>
-      </w:r>
-      <w:r>
-        <w:rPr>
-          <w:lang w:val="ru-RU"/>
-        </w:rPr>
-        <w:t>3</w:t>
-      </w:r>
-      <w:r>
-        <w:rPr>
-          <w:lang w:val="ru-RU"/>
-        </w:rPr>
-        <w:t>р/д.</w:t>
-      </w:r>
-      <w:r>
-        <w:rPr>
-          <w:lang w:val="ru-RU"/>
-        </w:rPr>
-        <w:t>)</w:t>
-      </w:r>
-      <w:r>
-        <w:rPr>
-          <w:lang w:val="ru-RU"/>
-        </w:rPr>
-        <w:t xml:space="preserve"> </w:t>
-      </w:r>
-      <w:r>
-        <w:rPr>
-          <w:lang w:val="ru-RU"/>
-        </w:rPr>
-        <w:t>1 мес.</w:t>
-      </w:r>
-      <w:r>
-        <w:rPr>
-          <w:lang w:val="ru-RU"/>
-        </w:rPr>
-        <w:t>, актовегин 200 мг *2р/д. 1 мес.</w:t>
-      </w:r>
-      <w:r>
-        <w:rPr>
-          <w:lang w:val="ru-RU"/>
-        </w:rPr>
-        <w:t xml:space="preserve"> </w:t>
-      </w:r>
-      <w:sdt>
-        <w:sdtPr>
-          <w:rPr>
-            <w:lang w:val="ru-RU"/>
-          </w:rPr>
-          <w:id w:val="-483400330"/>
-          <w:placeholder>
-            <w:docPart w:val="DefaultPlaceholder_1082065159"/>
-          </w:placeholder>
-          <w:comboBox>
-            <w:listItem w:displayText=" " w:value=" "/>
-            <w:listItem w:displayText="нуклео ЦМФ 1т. *2р/д 20 дней" w:value="нуклео ЦМФ 1т. *2р/д 20 дней"/>
-          </w:comboBox>
-        </w:sdtPr>
-        <w:sdtEndPr/>
-        <w:sdtContent>
-          <w:r>
-            <w:rPr>
-              <w:lang w:val="ru-RU"/>
-            </w:rPr>
-            <w:t xml:space="preserve"> </w:t>
-          </w:r>
-        </w:sdtContent>
-      </w:sdt>
-    </w:p>
-    <w:p>
-      <w:pPr>
-        <w:numPr>
-          <w:ilvl w:val="0"/>
-          <w:numId w:val="2"/>
-        </w:numPr>
-        <w:ind w:left="-142"/>
-        <w:jc w:val="both"/>
-        <w:rPr>
-          <w:lang w:val="ru-RU"/>
-        </w:rPr>
-      </w:pPr>
-      <w:r>
-        <w:rPr>
-          <w:lang w:val="ru-RU"/>
-        </w:rPr>
-        <w:t>УЗИ щит</w:t>
-      </w:r>
-      <w:proofErr w:type="gramStart"/>
-      <w:r>
-        <w:rPr>
-          <w:lang w:val="ru-RU"/>
-        </w:rPr>
-        <w:t>.</w:t>
-      </w:r>
-      <w:proofErr w:type="gramEnd"/>
-      <w:r>
-        <w:rPr>
-          <w:lang w:val="ru-RU"/>
-        </w:rPr>
-        <w:t xml:space="preserve"> </w:t>
-      </w:r>
-      <w:proofErr w:type="gramStart"/>
-      <w:r>
-        <w:rPr>
-          <w:lang w:val="ru-RU"/>
-        </w:rPr>
-        <w:t>ж</w:t>
-      </w:r>
-      <w:proofErr w:type="gramEnd"/>
-      <w:r>
-        <w:rPr>
-          <w:lang w:val="ru-RU"/>
-        </w:rPr>
-        <w:t xml:space="preserve">елезы 1р. в год. </w:t>
-      </w:r>
-      <w:r>
-        <w:rPr>
-          <w:lang w:val="ru-RU"/>
-        </w:rPr>
-        <w:t xml:space="preserve">Контр ТТГ 1р в 6 мес. </w:t>
-      </w:r>
-    </w:p>
-    <w:p>
-      <w:pPr>
-        <w:numPr>
-          <w:ilvl w:val="0"/>
-          <w:numId w:val="2"/>
-        </w:numPr>
-        <w:ind w:left="-142"/>
-        <w:jc w:val="both"/>
-        <w:rPr>
-          <w:lang w:val="ru-RU"/>
-        </w:rPr>
-      </w:pPr>
-      <w:r>
-        <w:rPr>
-          <w:lang w:val="ru-RU"/>
-        </w:rPr>
-        <w:t>Б/</w:t>
-      </w:r>
-      <w:proofErr w:type="gramStart"/>
-      <w:r>
-        <w:rPr>
-          <w:lang w:val="ru-RU"/>
-        </w:rPr>
-        <w:t>л</w:t>
-      </w:r>
-      <w:proofErr w:type="gramEnd"/>
-      <w:r>
-        <w:rPr>
-          <w:lang w:val="ru-RU"/>
-        </w:rPr>
-        <w:t xml:space="preserve"> серия. </w:t>
-      </w:r>
-      <w:r>
-        <w:rPr>
-          <w:lang w:val="ru-RU"/>
-        </w:rPr>
-        <w:t>АД</w:t>
-      </w:r>
-      <w:r>
-        <w:rPr>
-          <w:lang w:val="ru-RU"/>
-        </w:rPr>
-        <w:t>Л</w:t>
-      </w:r>
-      <w:r>
-        <w:rPr>
-          <w:lang w:val="ru-RU"/>
-        </w:rPr>
-        <w:t xml:space="preserve">  №  </w:t>
-      </w:r>
-      <w:r>
-        <w:rPr>
-          <w:lang w:val="ru-RU"/>
-        </w:rPr>
-        <w:t>177</w:t>
-      </w:r>
-      <w:r>
-        <w:rPr>
-          <w:lang w:val="ru-RU"/>
-        </w:rPr>
-        <w:t>7</w:t>
-      </w:r>
-      <w:r>
-        <w:rPr>
-          <w:lang w:val="ru-RU"/>
-        </w:rPr>
-        <w:t xml:space="preserve">     с </w:t>
-      </w:r>
-      <w:r>
-        <w:rPr>
-          <w:lang w:val="ru-RU"/>
-        </w:rPr>
-        <w:fldChar w:fldCharType="begin"/>
-      </w:r>
-      <w:r>
-        <w:rPr>
-          <w:lang w:val="ru-RU"/>
-        </w:rPr>
-        <w:instrText xml:space="preserve"> REF c \h </w:instrText>
-      </w:r>
-      <w:r>
-        <w:rPr>
-          <w:lang w:val="ru-RU"/>
-        </w:rPr>
-      </w:r>
-      <w:r>
-        <w:rPr>
-          <w:lang w:val="ru-RU"/>
-        </w:rPr>
-        <w:fldChar w:fldCharType="separate"/>
-      </w:r>
-      <w:r>
-        <w:rPr>
-          <w:sz w:val="28"/>
-          <w:lang w:val="ru-RU"/>
-        </w:rPr>
-        <w:t>09.18</w:t>
-      </w:r>
-      <w:r>
-        <w:rPr>
-          <w:sz w:val="28"/>
-          <w:lang w:val="ru-RU"/>
-        </w:rPr>
-        <w:t xml:space="preserve"> </w:t>
-      </w:r>
-      <w:r>
-        <w:rPr>
-          <w:sz w:val="28"/>
-          <w:lang w:val="ru-RU"/>
-        </w:rPr>
-        <w:t xml:space="preserve">. </w:t>
-      </w:r>
-      <w:r>
-        <w:rPr>
-          <w:lang w:val="ru-RU"/>
-        </w:rPr>
-        <w:fldChar w:fldCharType="end"/>
-      </w:r>
-      <w:r>
-        <w:rPr>
-          <w:lang w:val="ru-RU"/>
-        </w:rPr>
-        <w:t xml:space="preserve"> </w:t>
-      </w:r>
-      <w:r>
-        <w:rPr>
-          <w:lang w:val="ru-RU"/>
-        </w:rPr>
-        <w:t xml:space="preserve">по  </w:t>
-      </w:r>
-      <w:r>
-        <w:rPr>
-          <w:lang w:val="ru-RU"/>
-        </w:rPr>
-        <w:fldChar w:fldCharType="begin"/>
-      </w:r>
-      <w:r>
-        <w:rPr>
-          <w:lang w:val="ru-RU"/>
-        </w:rPr>
-        <w:instrText xml:space="preserve"> REF по \h </w:instrText>
-      </w:r>
-      <w:r>
-        <w:rPr>
-          <w:lang w:val="ru-RU"/>
-        </w:rPr>
-      </w:r>
-      <w:r>
-        <w:rPr>
-          <w:lang w:val="ru-RU"/>
-        </w:rPr>
-        <w:fldChar w:fldCharType="separate"/>
-      </w:r>
-      <w:r>
-        <w:rPr>
-          <w:sz w:val="28"/>
-          <w:lang w:val="ru-RU"/>
-        </w:rPr>
-        <w:t xml:space="preserve">  .</w:t>
-      </w:r>
-      <w:r>
-        <w:rPr>
-          <w:sz w:val="28"/>
-          <w:lang w:val="ru-RU"/>
-        </w:rPr>
-        <w:t>09.18</w:t>
-      </w:r>
-      <w:r>
-        <w:rPr>
-          <w:sz w:val="28"/>
-          <w:lang w:val="ru-RU"/>
-        </w:rPr>
-        <w:t xml:space="preserve"> </w:t>
-      </w:r>
-      <w:r>
-        <w:rPr>
-          <w:sz w:val="28"/>
-          <w:lang w:val="ru-RU"/>
-        </w:rPr>
-        <w:t xml:space="preserve"> </w:t>
-      </w:r>
-      <w:r>
-        <w:rPr>
-          <w:lang w:val="ru-RU"/>
-        </w:rPr>
-        <w:fldChar w:fldCharType="end"/>
-      </w:r>
-      <w:r>
-        <w:rPr>
-          <w:lang w:val="ru-RU"/>
-        </w:rPr>
-        <w:t>к труду     .</w:t>
-      </w:r>
-      <w:r>
-        <w:rPr>
-          <w:lang w:val="ru-RU"/>
-        </w:rPr>
-        <w:t>09.18</w:t>
-      </w:r>
-      <w:r>
-        <w:rPr>
-          <w:lang w:val="ru-RU"/>
-        </w:rPr>
-        <w:t xml:space="preserve"> </w:t>
+        <w:t xml:space="preserve">/ж </w:t>
       </w:r>
     </w:p>
     <w:p>
@@ -9180,93 +7870,6 @@
     </w:docPart>
     <w:docPart>
       <w:docPartPr>
-        <w:name w:val="FBFC6A18E07A484F9E976562E903BEB7"/>
-        <w:category>
-          <w:name w:val="Общие"/>
-          <w:gallery w:val="placeholder"/>
-        </w:category>
-        <w:types>
-          <w:type w:val="bbPlcHdr"/>
-        </w:types>
-        <w:behaviors>
-          <w:behavior w:val="content"/>
-        </w:behaviors>
-        <w:guid w:val="{E5D938F3-E00E-4F48-ACDE-E2E2655275DF}"/>
-      </w:docPartPr>
-      <w:docPartBody>
-        <w:p>
-          <w:pPr>
-            <w:pStyle w:val="FBFC6A18E07A484F9E976562E903BEB7"/>
-          </w:pPr>
-          <w:r>
-            <w:rPr>
-              <w:rStyle w:val="a3"/>
-            </w:rPr>
-            <w:t>Выберите элемент.</w:t>
-          </w:r>
-        </w:p>
-      </w:docPartBody>
-    </w:docPart>
-    <w:docPart>
-      <w:docPartPr>
-        <w:name w:val="DB435B1E68954750936FB322747598D2"/>
-        <w:category>
-          <w:name w:val="Общие"/>
-          <w:gallery w:val="placeholder"/>
-        </w:category>
-        <w:types>
-          <w:type w:val="bbPlcHdr"/>
-        </w:types>
-        <w:behaviors>
-          <w:behavior w:val="content"/>
-        </w:behaviors>
-        <w:guid w:val="{7122C427-55FD-49A2-B369-ED6DAFC67A8F}"/>
-      </w:docPartPr>
-      <w:docPartBody>
-        <w:p>
-          <w:pPr>
-            <w:pStyle w:val="DB435B1E68954750936FB322747598D2"/>
-          </w:pPr>
-          <w:r>
-            <w:rPr>
-              <w:rStyle w:val="a3"/>
-            </w:rPr>
-            <w:t>Выберите элемент.</w:t>
-          </w:r>
-        </w:p>
-      </w:docPartBody>
-    </w:docPart>
-    <w:docPart>
-      <w:docPartPr>
-        <w:name w:val="5917FEE754784A0BA4173B51A4E1CE95"/>
-        <w:category>
-          <w:name w:val="Общие"/>
-          <w:gallery w:val="placeholder"/>
-        </w:category>
-        <w:types>
-          <w:type w:val="bbPlcHdr"/>
-        </w:types>
-        <w:behaviors>
-          <w:behavior w:val="content"/>
-        </w:behaviors>
-        <w:guid w:val="{92F74F23-8C0C-424C-A12C-19EB4EDE41E3}"/>
-      </w:docPartPr>
-      <w:docPartBody>
-        <w:p>
-          <w:pPr>
-            <w:pStyle w:val="5917FEE754784A0BA4173B51A4E1CE95"/>
-          </w:pPr>
-          <w:r>
-            <w:rPr>
-              <w:rStyle w:val="a3"/>
-            </w:rPr>
-            <w:t>Выберите элемент.</w:t>
-          </w:r>
-        </w:p>
-      </w:docPartBody>
-    </w:docPart>
-    <w:docPart>
-      <w:docPartPr>
         <w:name w:val="FFCB998A69C547318D033520574A41D0"/>
         <w:category>
           <w:name w:val="Общие"/>
@@ -9342,6 +7945,64 @@
         <w:p>
           <w:pPr>
             <w:pStyle w:val="BA1FB41A1B0F4FDF8B14D2F6319521D6"/>
+          </w:pPr>
+          <w:r>
+            <w:rPr>
+              <w:rStyle w:val="a3"/>
+            </w:rPr>
+            <w:t>Выберите элемент.</w:t>
+          </w:r>
+        </w:p>
+      </w:docPartBody>
+    </w:docPart>
+    <w:docPart>
+      <w:docPartPr>
+        <w:name w:val="0FBE5FBC679747E3AA52AAF92B00292B"/>
+        <w:category>
+          <w:name w:val="Общие"/>
+          <w:gallery w:val="placeholder"/>
+        </w:category>
+        <w:types>
+          <w:type w:val="bbPlcHdr"/>
+        </w:types>
+        <w:behaviors>
+          <w:behavior w:val="content"/>
+        </w:behaviors>
+        <w:guid w:val="{4C907A46-8873-4C78-852A-F42D882813AE}"/>
+      </w:docPartPr>
+      <w:docPartBody>
+        <w:p>
+          <w:pPr>
+            <w:pStyle w:val="0FBE5FBC679747E3AA52AAF92B00292B"/>
+          </w:pPr>
+          <w:r>
+            <w:rPr>
+              <w:rStyle w:val="a3"/>
+            </w:rPr>
+            <w:t>Выберите элемент.</w:t>
+          </w:r>
+        </w:p>
+      </w:docPartBody>
+    </w:docPart>
+    <w:docPart>
+      <w:docPartPr>
+        <w:name w:val="68035B15767940FE8C216D96B92AAFA9"/>
+        <w:category>
+          <w:name w:val="Общие"/>
+          <w:gallery w:val="placeholder"/>
+        </w:category>
+        <w:types>
+          <w:type w:val="bbPlcHdr"/>
+        </w:types>
+        <w:behaviors>
+          <w:behavior w:val="content"/>
+        </w:behaviors>
+        <w:guid w:val="{D15E3ACD-E291-41CE-8538-502BDD726650}"/>
+      </w:docPartPr>
+      <w:docPartBody>
+        <w:p>
+          <w:pPr>
+            <w:pStyle w:val="68035B15767940FE8C216D96B92AAFA9"/>
           </w:pPr>
           <w:r>
             <w:rPr>
@@ -9445,6 +8106,7 @@
     <w:rsid w:val="00260FAF"/>
     <w:rsid w:val="00277827"/>
     <w:rsid w:val="002C4CC7"/>
+    <w:rsid w:val="00335E59"/>
     <w:rsid w:val="003C799D"/>
     <w:rsid w:val="00411AC6"/>
     <w:rsid w:val="00414F9B"/>
@@ -9482,6 +8144,7 @@
     <w:rsid w:val="00A5560C"/>
     <w:rsid w:val="00A711B2"/>
     <w:rsid w:val="00A85FAB"/>
+    <w:rsid w:val="00A8664E"/>
     <w:rsid w:val="00AA6B2C"/>
     <w:rsid w:val="00AD1EEC"/>
     <w:rsid w:val="00B051FC"/>
@@ -9722,7 +8385,7 @@
     <w:basedOn w:val="a0"/>
     <w:uiPriority w:val="99"/>
     <w:semiHidden/>
-    <w:rsid w:val="0006090D"/>
+    <w:rsid w:val="00A8664E"/>
     <w:rPr>
       <w:color w:val="808080"/>
     </w:rPr>
@@ -10396,6 +9059,20 @@
   <w:style w:type="paragraph" w:customStyle="1" w:styleId="F4181B3175294A9BAA33423019BF5C90">
     <w:name w:val="F4181B3175294A9BAA33423019BF5C90"/>
     <w:rsid w:val="0006090D"/>
+    <w:rPr>
+      <w:lang w:val="uk-UA" w:eastAsia="uk-UA"/>
+    </w:rPr>
+  </w:style>
+  <w:style w:type="paragraph" w:customStyle="1" w:styleId="0FBE5FBC679747E3AA52AAF92B00292B">
+    <w:name w:val="0FBE5FBC679747E3AA52AAF92B00292B"/>
+    <w:rsid w:val="00A8664E"/>
+    <w:rPr>
+      <w:lang w:val="uk-UA" w:eastAsia="uk-UA"/>
+    </w:rPr>
+  </w:style>
+  <w:style w:type="paragraph" w:customStyle="1" w:styleId="68035B15767940FE8C216D96B92AAFA9">
+    <w:name w:val="68035B15767940FE8C216D96B92AAFA9"/>
+    <w:rsid w:val="00A8664E"/>
     <w:rPr>
       <w:lang w:val="uk-UA" w:eastAsia="uk-UA"/>
     </w:rPr>
@@ -10887,7 +9564,7 @@
 </file>
 
 <file path=customXml/itemProps1.xml><?xml version="1.0" encoding="utf-8"?>
-<ds:datastoreItem xmlns:ds="http://schemas.openxmlformats.org/officeDocument/2006/customXml" ds:itemID="{7212DF35-21F0-4B2E-A8BF-2D9ACA390B42}">
+<ds:datastoreItem xmlns:ds="http://schemas.openxmlformats.org/officeDocument/2006/customXml" ds:itemID="{7BD0DA18-0D13-4E14-8670-477384023C7C}">
   <ds:schemaRefs>
     <ds:schemaRef ds:uri="http://schemas.openxmlformats.org/officeDocument/2006/bibliography"/>
   </ds:schemaRefs>
